--- a/go/note/CV-Nguyen_Hoang_Bac_2022.docx
+++ b/go/note/CV-Nguyen_Hoang_Bac_2022.docx
@@ -1,6 +1,6 @@
 
 <file path=word/document.xml><?xml version="1.0" encoding="utf-8"?>
-<w:document xmlns:wpc="http://schemas.microsoft.com/office/word/2010/wordprocessingCanvas" xmlns:cx="http://schemas.microsoft.com/office/drawing/2014/chartex" xmlns:cx1="http://schemas.microsoft.com/office/drawing/2015/9/8/chartex" xmlns:cx2="http://schemas.microsoft.com/office/drawing/2015/10/21/chartex" xmlns:cx3="http://schemas.microsoft.com/office/drawing/2016/5/9/chartex" xmlns:cx4="http://schemas.microsoft.com/office/drawing/2016/5/10/chartex" xmlns:cx5="http://schemas.microsoft.com/office/drawing/2016/5/11/chartex" xmlns:cx6="http://schemas.microsoft.com/office/drawing/2016/5/12/chartex" xmlns:cx7="http://schemas.microsoft.com/office/drawing/2016/5/13/chartex" xmlns:cx8="http://schemas.microsoft.com/office/drawing/2016/5/14/chartex" xmlns:mc="http://schemas.openxmlformats.org/markup-compatibility/2006" xmlns:aink="http://schemas.microsoft.com/office/drawing/2016/ink" xmlns:am3d="http://schemas.microsoft.com/office/drawing/2017/model3d" xmlns:o="urn:schemas-microsoft-com:office:office" xmlns:r="http://schemas.openxmlformats.org/officeDocument/2006/relationships" xmlns:m="http://schemas.openxmlformats.org/officeDocument/2006/math" xmlns:v="urn:schemas-microsoft-com:vml" xmlns:wp14="http://schemas.microsoft.com/office/word/2010/wordprocessingDrawing" xmlns:wp="http://schemas.openxmlformats.org/drawingml/2006/wordprocessingDrawing" xmlns:w10="urn:schemas-microsoft-com:office:word" xmlns:w="http://schemas.openxmlformats.org/wordprocessingml/2006/main" xmlns:w14="http://schemas.microsoft.com/office/word/2010/wordml" xmlns:w15="http://schemas.microsoft.com/office/word/2012/wordml" xmlns:w16cex="http://schemas.microsoft.com/office/word/2018/wordml/cex" xmlns:w16cid="http://schemas.microsoft.com/office/word/2016/wordml/cid" xmlns:w16="http://schemas.microsoft.com/office/word/2018/wordml" xmlns:w16sdtdh="http://schemas.microsoft.com/office/word/2020/wordml/sdtdatahash" xmlns:w16se="http://schemas.microsoft.com/office/word/2015/wordml/symex" xmlns:wpg="http://schemas.microsoft.com/office/word/2010/wordprocessingGroup" xmlns:wpi="http://schemas.microsoft.com/office/word/2010/wordprocessingInk" xmlns:wne="http://schemas.microsoft.com/office/word/2006/wordml" xmlns:wps="http://schemas.microsoft.com/office/word/2010/wordprocessingShape" mc:Ignorable="w14 w15 w16se w16cid w16 w16cex w16sdtdh wp14">
+<w:document xmlns:wpc="http://schemas.microsoft.com/office/word/2010/wordprocessingCanvas" xmlns:cx="http://schemas.microsoft.com/office/drawing/2014/chartex" xmlns:cx1="http://schemas.microsoft.com/office/drawing/2015/9/8/chartex" xmlns:cx2="http://schemas.microsoft.com/office/drawing/2015/10/21/chartex" xmlns:cx3="http://schemas.microsoft.com/office/drawing/2016/5/9/chartex" xmlns:cx4="http://schemas.microsoft.com/office/drawing/2016/5/10/chartex" xmlns:cx5="http://schemas.microsoft.com/office/drawing/2016/5/11/chartex" xmlns:cx6="http://schemas.microsoft.com/office/drawing/2016/5/12/chartex" xmlns:cx7="http://schemas.microsoft.com/office/drawing/2016/5/13/chartex" xmlns:cx8="http://schemas.microsoft.com/office/drawing/2016/5/14/chartex" xmlns:mc="http://schemas.openxmlformats.org/markup-compatibility/2006" xmlns:aink="http://schemas.microsoft.com/office/drawing/2016/ink" xmlns:am3d="http://schemas.microsoft.com/office/drawing/2017/model3d" xmlns:o="urn:schemas-microsoft-com:office:office" xmlns:oel="http://schemas.microsoft.com/office/2019/extlst" xmlns:r="http://schemas.openxmlformats.org/officeDocument/2006/relationships" xmlns:m="http://schemas.openxmlformats.org/officeDocument/2006/math" xmlns:v="urn:schemas-microsoft-com:vml" xmlns:wp14="http://schemas.microsoft.com/office/word/2010/wordprocessingDrawing" xmlns:wp="http://schemas.openxmlformats.org/drawingml/2006/wordprocessingDrawing" xmlns:w10="urn:schemas-microsoft-com:office:word" xmlns:w="http://schemas.openxmlformats.org/wordprocessingml/2006/main" xmlns:w14="http://schemas.microsoft.com/office/word/2010/wordml" xmlns:w15="http://schemas.microsoft.com/office/word/2012/wordml" xmlns:w16cex="http://schemas.microsoft.com/office/word/2018/wordml/cex" xmlns:w16cid="http://schemas.microsoft.com/office/word/2016/wordml/cid" xmlns:w16="http://schemas.microsoft.com/office/word/2018/wordml" xmlns:w16sdtdh="http://schemas.microsoft.com/office/word/2020/wordml/sdtdatahash" xmlns:w16se="http://schemas.microsoft.com/office/word/2015/wordml/symex" xmlns:wpg="http://schemas.microsoft.com/office/word/2010/wordprocessingGroup" xmlns:wpi="http://schemas.microsoft.com/office/word/2010/wordprocessingInk" xmlns:wne="http://schemas.microsoft.com/office/word/2006/wordml" xmlns:wps="http://schemas.microsoft.com/office/word/2010/wordprocessingShape" mc:Ignorable="w14 w15 w16se w16cid w16 w16cex w16sdtdh wp14">
   <w:background w:color="FFFFFF"/>
   <w:body>
     <w:p>
@@ -109,16 +109,8 @@
         <w:rPr>
           <w:rFonts w:cs="Times New Roman"/>
         </w:rPr>
-        <w:t xml:space="preserve">Linh Dam, Hoang Mai, Ha </w:t>
-      </w:r>
-      <w:proofErr w:type="spellStart"/>
-      <w:r>
-        <w:rPr>
-          <w:rFonts w:cs="Times New Roman"/>
-        </w:rPr>
-        <w:t>Noi</w:t>
-      </w:r>
-      <w:proofErr w:type="spellEnd"/>
+        <w:t>Linh Dam, Hoang Mai, Ha Noi</w:t>
+      </w:r>
     </w:p>
     <w:p>
       <w:pPr>
@@ -129,22 +121,13 @@
           <w:rFonts w:cs="Times New Roman"/>
         </w:rPr>
       </w:pPr>
-      <w:proofErr w:type="gramStart"/>
-      <w:r>
-        <w:rPr>
-          <w:rFonts w:cs="Times New Roman"/>
-        </w:rPr>
-        <w:t>E-mail :</w:t>
-      </w:r>
-      <w:proofErr w:type="gramEnd"/>
-      <w:r>
-        <w:rPr>
-          <w:rFonts w:cs="Times New Roman"/>
-        </w:rPr>
-        <w:t xml:space="preserve"> </w:t>
+      <w:r>
+        <w:rPr>
+          <w:rFonts w:cs="Times New Roman"/>
+        </w:rPr>
+        <w:t xml:space="preserve">E-mail : </w:t>
       </w:r>
       <w:hyperlink r:id="rId8" w:history="1">
-        <w:proofErr w:type="spellStart"/>
         <w:r>
           <w:rPr>
             <w:rStyle w:val="Hyperlink0"/>
@@ -160,7 +143,6 @@
         </w:rPr>
         <w:t>hb.fit.hut@gmail.com</w:t>
       </w:r>
-      <w:proofErr w:type="spellEnd"/>
     </w:p>
     <w:p>
       <w:pPr>
@@ -170,19 +152,11 @@
           <w:rFonts w:cs="Times New Roman"/>
         </w:rPr>
       </w:pPr>
-      <w:proofErr w:type="gramStart"/>
-      <w:r>
-        <w:rPr>
-          <w:rFonts w:cs="Times New Roman"/>
-        </w:rPr>
-        <w:t>Tel :</w:t>
-      </w:r>
-      <w:proofErr w:type="gramEnd"/>
-      <w:r>
-        <w:rPr>
-          <w:rFonts w:cs="Times New Roman"/>
-        </w:rPr>
-        <w:t xml:space="preserve"> 09</w:t>
+      <w:r>
+        <w:rPr>
+          <w:rFonts w:cs="Times New Roman"/>
+        </w:rPr>
+        <w:t>Tel : 09</w:t>
       </w:r>
       <w:r>
         <w:rPr>
@@ -266,27 +240,7 @@
         <w:rPr>
           <w:rFonts w:cs="Times New Roman"/>
         </w:rPr>
-        <w:t xml:space="preserve">Try to </w:t>
-      </w:r>
-      <w:proofErr w:type="gramStart"/>
-      <w:r>
-        <w:rPr>
-          <w:rFonts w:cs="Times New Roman"/>
-        </w:rPr>
-        <w:t>learning</w:t>
-      </w:r>
-      <w:proofErr w:type="gramEnd"/>
-      <w:r>
-        <w:rPr>
-          <w:rFonts w:cs="Times New Roman"/>
-        </w:rPr>
-        <w:t xml:space="preserve"> as much as possible and </w:t>
-      </w:r>
-      <w:r>
-        <w:rPr>
-          <w:rFonts w:cs="Times New Roman"/>
-        </w:rPr>
-        <w:t xml:space="preserve">doing my best in order to </w:t>
+        <w:t xml:space="preserve">Try to learning as much as possible and doing my best in order to </w:t>
       </w:r>
       <w:proofErr w:type="spellStart"/>
       <w:r>
@@ -340,7 +294,6 @@
         <w:t xml:space="preserve">Develop my skills with development of </w:t>
       </w:r>
       <w:proofErr w:type="spellStart"/>
-      <w:proofErr w:type="gramStart"/>
       <w:r>
         <w:rPr>
           <w:rFonts w:cs="Times New Roman"/>
@@ -348,7 +301,6 @@
         <w:t>company,I</w:t>
       </w:r>
       <w:proofErr w:type="spellEnd"/>
-      <w:proofErr w:type="gramEnd"/>
       <w:r>
         <w:rPr>
           <w:rFonts w:cs="Times New Roman"/>
@@ -464,21 +416,7 @@
         <w:rPr>
           <w:rFonts w:cs="Times New Roman"/>
         </w:rPr>
-        <w:t xml:space="preserve">8 </w:t>
-      </w:r>
-      <w:proofErr w:type="gramStart"/>
-      <w:r>
-        <w:rPr>
-          <w:rFonts w:cs="Times New Roman"/>
-        </w:rPr>
-        <w:t>month</w:t>
-      </w:r>
-      <w:proofErr w:type="gramEnd"/>
-      <w:r>
-        <w:rPr>
-          <w:rFonts w:cs="Times New Roman"/>
-        </w:rPr>
-        <w:t xml:space="preserve"> of experience researching in AI/Machine Learning.</w:t>
+        <w:t>8 month of experience researching in AI/Machine Learning.</w:t>
       </w:r>
     </w:p>
     <w:p>
@@ -540,27 +478,7 @@
           <w:b/>
           <w:bCs/>
         </w:rPr>
-        <w:t xml:space="preserve">Hanoi University of Technology - Ha </w:t>
-      </w:r>
-      <w:proofErr w:type="spellStart"/>
-      <w:r>
-        <w:rPr>
-          <w:rStyle w:val="None"/>
-          <w:rFonts w:cs="Times New Roman"/>
-          <w:b/>
-          <w:bCs/>
-        </w:rPr>
-        <w:t>Noi</w:t>
-      </w:r>
-      <w:proofErr w:type="spellEnd"/>
-      <w:r>
-        <w:rPr>
-          <w:rStyle w:val="None"/>
-          <w:rFonts w:cs="Times New Roman"/>
-          <w:b/>
-          <w:bCs/>
-        </w:rPr>
-        <w:t>, Vietnam</w:t>
+        <w:t>Hanoi University of Technology - Ha Noi, Vietnam</w:t>
       </w:r>
     </w:p>
     <w:p>
@@ -584,42 +502,7 @@
           <w:i/>
           <w:iCs/>
         </w:rPr>
-        <w:t xml:space="preserve">Software Engineer </w:t>
-      </w:r>
-      <w:r>
-        <w:rPr>
-          <w:rStyle w:val="None"/>
-          <w:rFonts w:cs="Times New Roman"/>
-          <w:b/>
-          <w:bCs/>
-          <w:i/>
-          <w:iCs/>
-        </w:rPr>
-        <w:t xml:space="preserve">in Information </w:t>
-      </w:r>
-      <w:proofErr w:type="gramStart"/>
-      <w:r>
-        <w:rPr>
-          <w:rStyle w:val="None"/>
-          <w:rFonts w:cs="Times New Roman"/>
-          <w:b/>
-          <w:bCs/>
-          <w:i/>
-          <w:iCs/>
-        </w:rPr>
-        <w:t>Technology(</w:t>
-      </w:r>
-      <w:proofErr w:type="gramEnd"/>
-      <w:r>
-        <w:rPr>
-          <w:rStyle w:val="None"/>
-          <w:rFonts w:cs="Times New Roman"/>
-          <w:b/>
-          <w:bCs/>
-          <w:i/>
-          <w:iCs/>
-        </w:rPr>
-        <w:t>Graduated - 2009)</w:t>
+        <w:t>Software Engineer in Information Technology(Graduated - 2009)</w:t>
       </w:r>
     </w:p>
     <w:p>
@@ -633,16 +516,8 @@
         <w:rPr>
           <w:rFonts w:cs="Times New Roman"/>
         </w:rPr>
-        <w:t xml:space="preserve">Subjects </w:t>
-      </w:r>
-      <w:proofErr w:type="gramStart"/>
-      <w:r>
-        <w:rPr>
-          <w:rFonts w:cs="Times New Roman"/>
-        </w:rPr>
-        <w:t>studied :</w:t>
-      </w:r>
-      <w:proofErr w:type="gramEnd"/>
+        <w:t>Subjects studied :</w:t>
+      </w:r>
     </w:p>
     <w:p>
       <w:pPr>
@@ -662,21 +537,7 @@
           <w:rFonts w:cs="Times New Roman"/>
         </w:rPr>
         <w:tab/>
-        <w:t xml:space="preserve">Operating </w:t>
-      </w:r>
-      <w:proofErr w:type="gramStart"/>
-      <w:r>
-        <w:rPr>
-          <w:rFonts w:cs="Times New Roman"/>
-        </w:rPr>
-        <w:t>Systems :</w:t>
-      </w:r>
-      <w:proofErr w:type="gramEnd"/>
-      <w:r>
-        <w:rPr>
-          <w:rFonts w:cs="Times New Roman"/>
-        </w:rPr>
-        <w:t xml:space="preserve"> Windows and Linux </w:t>
+        <w:t xml:space="preserve">Operating Systems : Windows and Linux </w:t>
       </w:r>
     </w:p>
     <w:p>
@@ -697,21 +558,7 @@
           <w:rFonts w:cs="Times New Roman"/>
         </w:rPr>
         <w:tab/>
-        <w:t xml:space="preserve">Programming </w:t>
-      </w:r>
-      <w:proofErr w:type="gramStart"/>
-      <w:r>
-        <w:rPr>
-          <w:rFonts w:cs="Times New Roman"/>
-        </w:rPr>
-        <w:t>languages :</w:t>
-      </w:r>
-      <w:proofErr w:type="gramEnd"/>
-      <w:r>
-        <w:rPr>
-          <w:rFonts w:cs="Times New Roman"/>
-        </w:rPr>
-        <w:t xml:space="preserve"> C, C++, Java, MySQL, HTML, CSS, JavaScript, PHP.</w:t>
+        <w:t>Programming languages : C, C++, Java, MySQL, HTML, CSS, JavaScript, PHP.</w:t>
       </w:r>
     </w:p>
     <w:p>
@@ -732,20 +579,7 @@
           <w:rFonts w:cs="Times New Roman"/>
         </w:rPr>
         <w:tab/>
-      </w:r>
-      <w:proofErr w:type="gramStart"/>
-      <w:r>
-        <w:rPr>
-          <w:rFonts w:cs="Times New Roman"/>
-        </w:rPr>
-        <w:t>Databases :</w:t>
-      </w:r>
-      <w:proofErr w:type="gramEnd"/>
-      <w:r>
-        <w:rPr>
-          <w:rFonts w:cs="Times New Roman"/>
-        </w:rPr>
-        <w:t xml:space="preserve"> MySQL.</w:t>
+        <w:t>Databases : MySQL.</w:t>
       </w:r>
     </w:p>
     <w:p>
@@ -766,27 +600,7 @@
           <w:rFonts w:cs="Times New Roman"/>
         </w:rPr>
         <w:tab/>
-        <w:t xml:space="preserve">And </w:t>
-      </w:r>
-      <w:proofErr w:type="gramStart"/>
-      <w:r>
-        <w:rPr>
-          <w:rFonts w:cs="Times New Roman"/>
-        </w:rPr>
-        <w:t>subjects :</w:t>
-      </w:r>
-      <w:proofErr w:type="gramEnd"/>
-      <w:r>
-        <w:rPr>
-          <w:rFonts w:cs="Times New Roman"/>
-        </w:rPr>
-        <w:t xml:space="preserve"> Software Project Management, </w:t>
-      </w:r>
-      <w:r>
-        <w:rPr>
-          <w:rFonts w:cs="Times New Roman"/>
-        </w:rPr>
-        <w:t>Object - Oriented Programming(using C++ language ), Database Management System, Design and develop Game.</w:t>
+        <w:t>And subjects : Software Project Management, Object - Oriented Programming(using C++ language ), Database Management System, Design and develop Game.</w:t>
       </w:r>
     </w:p>
     <w:p>
@@ -857,27 +671,7 @@
           <w:b/>
           <w:bCs/>
         </w:rPr>
-        <w:t xml:space="preserve">2012 – 2014: </w:t>
-      </w:r>
-      <w:proofErr w:type="spellStart"/>
-      <w:r>
-        <w:rPr>
-          <w:rStyle w:val="None"/>
-          <w:rFonts w:cs="Times New Roman"/>
-          <w:b/>
-          <w:bCs/>
-        </w:rPr>
-        <w:t>Evui.vn</w:t>
-      </w:r>
-      <w:proofErr w:type="spellEnd"/>
-      <w:r>
-        <w:rPr>
-          <w:rStyle w:val="None"/>
-          <w:rFonts w:cs="Times New Roman"/>
-          <w:b/>
-          <w:bCs/>
-        </w:rPr>
-        <w:t xml:space="preserve">, Hanoi: </w:t>
+        <w:t xml:space="preserve">2012 – 2014: Evui.vn, Hanoi: </w:t>
       </w:r>
       <w:r>
         <w:rPr>
@@ -900,27 +694,7 @@
           <w:b/>
           <w:bCs/>
         </w:rPr>
-        <w:t xml:space="preserve">July, </w:t>
-      </w:r>
-      <w:proofErr w:type="gramStart"/>
-      <w:r>
-        <w:rPr>
-          <w:rStyle w:val="None"/>
-          <w:rFonts w:cs="Times New Roman"/>
-          <w:b/>
-          <w:bCs/>
-        </w:rPr>
-        <w:t>2014  -</w:t>
-      </w:r>
-      <w:proofErr w:type="gramEnd"/>
-      <w:r>
-        <w:rPr>
-          <w:rStyle w:val="None"/>
-          <w:rFonts w:cs="Times New Roman"/>
-          <w:b/>
-          <w:bCs/>
-        </w:rPr>
-        <w:t xml:space="preserve"> 2015: </w:t>
+        <w:t xml:space="preserve">July, 2014  - 2015: </w:t>
       </w:r>
       <w:proofErr w:type="spellStart"/>
       <w:r>
@@ -940,47 +714,7 @@
           <w:b/>
           <w:bCs/>
         </w:rPr>
-        <w:t xml:space="preserve"> </w:t>
-      </w:r>
-      <w:proofErr w:type="spellStart"/>
-      <w:r>
-        <w:rPr>
-          <w:rStyle w:val="None"/>
-          <w:rFonts w:cs="Times New Roman"/>
-          <w:b/>
-          <w:bCs/>
-        </w:rPr>
-        <w:t>JSC</w:t>
-      </w:r>
-      <w:proofErr w:type="spellEnd"/>
-      <w:r>
-        <w:rPr>
-          <w:rStyle w:val="None"/>
-          <w:rFonts w:cs="Times New Roman"/>
-          <w:b/>
-          <w:bCs/>
-        </w:rPr>
-        <w:t xml:space="preserve">, Ha </w:t>
-      </w:r>
-      <w:proofErr w:type="spellStart"/>
-      <w:r>
-        <w:rPr>
-          <w:rStyle w:val="None"/>
-          <w:rFonts w:cs="Times New Roman"/>
-          <w:b/>
-          <w:bCs/>
-        </w:rPr>
-        <w:t>Noi</w:t>
-      </w:r>
-      <w:proofErr w:type="spellEnd"/>
-      <w:r>
-        <w:rPr>
-          <w:rStyle w:val="None"/>
-          <w:rFonts w:cs="Times New Roman"/>
-          <w:b/>
-          <w:bCs/>
-        </w:rPr>
-        <w:t xml:space="preserve">: </w:t>
+        <w:t xml:space="preserve"> JSC, Ha Noi: </w:t>
       </w:r>
       <w:r>
         <w:rPr>
@@ -1048,27 +782,7 @@
           <w:b/>
           <w:bCs/>
         </w:rPr>
-        <w:t xml:space="preserve">, Ha </w:t>
-      </w:r>
-      <w:proofErr w:type="spellStart"/>
-      <w:r>
-        <w:rPr>
-          <w:rStyle w:val="None"/>
-          <w:rFonts w:cs="Times New Roman"/>
-          <w:b/>
-          <w:bCs/>
-        </w:rPr>
-        <w:t>Noi</w:t>
-      </w:r>
-      <w:proofErr w:type="spellEnd"/>
-      <w:r>
-        <w:rPr>
-          <w:rStyle w:val="None"/>
-          <w:rFonts w:cs="Times New Roman"/>
-          <w:b/>
-          <w:bCs/>
-        </w:rPr>
-        <w:t xml:space="preserve">: </w:t>
+        <w:t xml:space="preserve">, Ha Noi: </w:t>
       </w:r>
       <w:r>
         <w:rPr>
@@ -1098,27 +812,7 @@
           <w:b/>
           <w:bCs/>
         </w:rPr>
-        <w:t xml:space="preserve">2017-2019: CMC Global, Ha </w:t>
-      </w:r>
-      <w:proofErr w:type="spellStart"/>
-      <w:r>
-        <w:rPr>
-          <w:rStyle w:val="None"/>
-          <w:rFonts w:cs="Times New Roman"/>
-          <w:b/>
-          <w:bCs/>
-        </w:rPr>
-        <w:t>Noi</w:t>
-      </w:r>
-      <w:proofErr w:type="spellEnd"/>
-      <w:r>
-        <w:rPr>
-          <w:rStyle w:val="None"/>
-          <w:rFonts w:cs="Times New Roman"/>
-          <w:b/>
-          <w:bCs/>
-        </w:rPr>
-        <w:t>: Web Dev</w:t>
+        <w:t>2017-2019: CMC Global, Ha Noi: Web Dev</w:t>
       </w:r>
     </w:p>
     <w:p>
@@ -1165,27 +859,7 @@
           <w:b/>
           <w:bCs/>
         </w:rPr>
-        <w:t xml:space="preserve">Meta Vision, Ha </w:t>
-      </w:r>
-      <w:proofErr w:type="spellStart"/>
-      <w:r>
-        <w:rPr>
-          <w:rStyle w:val="None"/>
-          <w:rFonts w:cs="Times New Roman"/>
-          <w:b/>
-          <w:bCs/>
-        </w:rPr>
-        <w:t>Noi</w:t>
-      </w:r>
-      <w:proofErr w:type="spellEnd"/>
-      <w:r>
-        <w:rPr>
-          <w:rStyle w:val="None"/>
-          <w:rFonts w:cs="Times New Roman"/>
-          <w:b/>
-          <w:bCs/>
-        </w:rPr>
-        <w:t>: Developer</w:t>
+        <w:t>Meta Vision, Ha Noi: Developer</w:t>
       </w:r>
     </w:p>
     <w:p>
@@ -1855,53 +1529,16 @@
                 <w:rFonts w:cs="Times New Roman"/>
               </w:rPr>
             </w:pPr>
-            <w:proofErr w:type="spellStart"/>
-            <w:r>
-              <w:rPr>
-                <w:rStyle w:val="None"/>
-                <w:rFonts w:cs="Times New Roman"/>
-                <w:color w:val="000000"/>
-                <w:sz w:val="22"/>
-                <w:szCs w:val="22"/>
-                <w:u w:color="000000"/>
-              </w:rPr>
-              <w:t>HTML5</w:t>
-            </w:r>
-            <w:proofErr w:type="spellEnd"/>
-            <w:r>
-              <w:rPr>
-                <w:rStyle w:val="None"/>
-                <w:rFonts w:cs="Times New Roman"/>
-                <w:color w:val="000000"/>
-                <w:sz w:val="22"/>
-                <w:szCs w:val="22"/>
-                <w:u w:color="000000"/>
-              </w:rPr>
-              <w:t xml:space="preserve">, </w:t>
-            </w:r>
-            <w:proofErr w:type="spellStart"/>
-            <w:r>
-              <w:rPr>
-                <w:rStyle w:val="None"/>
-                <w:rFonts w:cs="Times New Roman"/>
-                <w:color w:val="000000"/>
-                <w:sz w:val="22"/>
-                <w:szCs w:val="22"/>
-                <w:u w:color="000000"/>
-              </w:rPr>
-              <w:t>CSS3</w:t>
-            </w:r>
-            <w:proofErr w:type="spellEnd"/>
-            <w:r>
-              <w:rPr>
-                <w:rStyle w:val="None"/>
-                <w:rFonts w:cs="Times New Roman"/>
-                <w:color w:val="000000"/>
-                <w:sz w:val="22"/>
-                <w:szCs w:val="22"/>
-                <w:u w:color="000000"/>
-              </w:rPr>
-              <w:t>,</w:t>
+            <w:r>
+              <w:rPr>
+                <w:rStyle w:val="None"/>
+                <w:rFonts w:cs="Times New Roman"/>
+                <w:color w:val="000000"/>
+                <w:sz w:val="22"/>
+                <w:szCs w:val="22"/>
+                <w:u w:color="000000"/>
+              </w:rPr>
+              <w:t>HTML5, CSS3,</w:t>
             </w:r>
             <w:r>
               <w:rPr>
@@ -2325,18 +1962,7 @@
                 <w:szCs w:val="22"/>
                 <w:u w:color="000000"/>
               </w:rPr>
-              <w:t xml:space="preserve">IDE: Sublime Text, </w:t>
-            </w:r>
-            <w:r>
-              <w:rPr>
-                <w:rStyle w:val="None"/>
-                <w:rFonts w:cs="Times New Roman"/>
-                <w:color w:val="000000"/>
-                <w:sz w:val="22"/>
-                <w:szCs w:val="22"/>
-                <w:u w:color="000000"/>
-              </w:rPr>
-              <w:t>Atom, Eclipse, VS Code</w:t>
+              <w:t>IDE: Sublime Text, Atom, Eclipse, VS Code</w:t>
             </w:r>
           </w:p>
         </w:tc>
@@ -2373,29 +1999,16 @@
                 <w:rFonts w:cs="Times New Roman"/>
               </w:rPr>
             </w:pPr>
-            <w:proofErr w:type="spellStart"/>
-            <w:r>
-              <w:rPr>
-                <w:rStyle w:val="None"/>
-                <w:rFonts w:cs="Times New Roman"/>
-                <w:color w:val="000000"/>
-                <w:sz w:val="22"/>
-                <w:szCs w:val="22"/>
-                <w:u w:color="000000"/>
-              </w:rPr>
-              <w:t>Knowledgeable,8</w:t>
-            </w:r>
-            <w:proofErr w:type="spellEnd"/>
-            <w:r>
-              <w:rPr>
-                <w:rStyle w:val="None"/>
-                <w:rFonts w:cs="Times New Roman"/>
-                <w:color w:val="000000"/>
-                <w:sz w:val="22"/>
-                <w:szCs w:val="22"/>
-                <w:u w:color="000000"/>
-              </w:rPr>
-              <w:t>/10</w:t>
+            <w:r>
+              <w:rPr>
+                <w:rStyle w:val="None"/>
+                <w:rFonts w:cs="Times New Roman"/>
+                <w:color w:val="000000"/>
+                <w:sz w:val="22"/>
+                <w:szCs w:val="22"/>
+                <w:u w:color="000000"/>
+              </w:rPr>
+              <w:t>Knowledgeable,8/10</w:t>
             </w:r>
           </w:p>
         </w:tc>
@@ -2551,21 +2164,8 @@
                 <w:szCs w:val="22"/>
                 <w:u w:color="000000"/>
               </w:rPr>
-              <w:t xml:space="preserve">Source control: Git, </w:t>
-            </w:r>
-            <w:proofErr w:type="spellStart"/>
-            <w:r>
-              <w:rPr>
-                <w:rStyle w:val="None"/>
-                <w:rFonts w:cs="Times New Roman"/>
-                <w:color w:val="000000"/>
-                <w:sz w:val="22"/>
-                <w:szCs w:val="22"/>
-                <w:u w:color="000000"/>
-              </w:rPr>
-              <w:t>SVN</w:t>
-            </w:r>
-            <w:proofErr w:type="spellEnd"/>
+              <w:t>Source control: Git, SVN</w:t>
+            </w:r>
           </w:p>
         </w:tc>
         <w:tc>
@@ -2990,18 +2590,7 @@
           <w:szCs w:val="22"/>
           <w:u w:color="000000"/>
         </w:rPr>
-        <w:t xml:space="preserve"> </w:t>
-      </w:r>
-      <w:r>
-        <w:rPr>
-          <w:rStyle w:val="None"/>
-          <w:rFonts w:cs="Times New Roman"/>
-          <w:color w:val="000000"/>
-          <w:sz w:val="22"/>
-          <w:szCs w:val="22"/>
-          <w:u w:color="000000"/>
-        </w:rPr>
-        <w:t>(Coursera)</w:t>
+        <w:t xml:space="preserve"> (Coursera)</w:t>
       </w:r>
     </w:p>
     <w:p>
@@ -3043,30 +2632,7 @@
           <w:u w:color="000000"/>
         </w:rPr>
         <w:tab/>
-      </w:r>
-      <w:proofErr w:type="spellStart"/>
-      <w:r>
-        <w:rPr>
-          <w:rStyle w:val="None"/>
-          <w:rFonts w:cs="Times New Roman"/>
-          <w:color w:val="000000"/>
-          <w:sz w:val="22"/>
-          <w:szCs w:val="22"/>
-          <w:u w:color="000000"/>
-        </w:rPr>
-        <w:t>CS20si</w:t>
-      </w:r>
-      <w:proofErr w:type="spellEnd"/>
-      <w:r>
-        <w:rPr>
-          <w:rStyle w:val="None"/>
-          <w:rFonts w:cs="Times New Roman"/>
-          <w:color w:val="000000"/>
-          <w:sz w:val="22"/>
-          <w:szCs w:val="22"/>
-          <w:u w:color="000000"/>
-        </w:rPr>
-        <w:t xml:space="preserve"> of </w:t>
+        <w:t xml:space="preserve">CS20si of </w:t>
       </w:r>
       <w:proofErr w:type="spellStart"/>
       <w:r>
@@ -3181,30 +2747,7 @@
           <w:u w:color="000000"/>
         </w:rPr>
         <w:tab/>
-      </w:r>
-      <w:proofErr w:type="spellStart"/>
-      <w:r>
-        <w:rPr>
-          <w:rStyle w:val="None"/>
-          <w:rFonts w:cs="Times New Roman"/>
-          <w:color w:val="000000"/>
-          <w:sz w:val="22"/>
-          <w:szCs w:val="22"/>
-          <w:u w:color="000000"/>
-        </w:rPr>
-        <w:t>CS50</w:t>
-      </w:r>
-      <w:proofErr w:type="spellEnd"/>
-      <w:r>
-        <w:rPr>
-          <w:rStyle w:val="None"/>
-          <w:rFonts w:cs="Times New Roman"/>
-          <w:color w:val="000000"/>
-          <w:sz w:val="22"/>
-          <w:szCs w:val="22"/>
-          <w:u w:color="000000"/>
-        </w:rPr>
-        <w:t xml:space="preserve"> Introduction AI with Python (</w:t>
+        <w:t>CS50 Introduction AI with Python (</w:t>
       </w:r>
       <w:proofErr w:type="spellStart"/>
       <w:r>
@@ -3416,20 +2959,7 @@
           <w:szCs w:val="22"/>
           <w:u w:color="000000"/>
         </w:rPr>
-        <w:t xml:space="preserve"> (Trai</w:t>
-      </w:r>
-      <w:r>
-        <w:rPr>
-          <w:rStyle w:val="None"/>
-          <w:rFonts w:cs="Times New Roman"/>
-          <w:b/>
-          <w:bCs/>
-          <w:color w:val="000000"/>
-          <w:sz w:val="22"/>
-          <w:szCs w:val="22"/>
-          <w:u w:color="000000"/>
-        </w:rPr>
-        <w:t xml:space="preserve">ning online in </w:t>
+        <w:t xml:space="preserve"> (Training online in </w:t>
       </w:r>
       <w:proofErr w:type="spellStart"/>
       <w:r>
@@ -3546,42 +3076,7 @@
           <w:u w:color="000000"/>
         </w:rPr>
         <w:tab/>
-        <w:t xml:space="preserve">Model: Supervised </w:t>
-      </w:r>
-      <w:proofErr w:type="gramStart"/>
-      <w:r>
-        <w:rPr>
-          <w:rStyle w:val="None"/>
-          <w:rFonts w:cs="Times New Roman"/>
-          <w:color w:val="000000"/>
-          <w:sz w:val="22"/>
-          <w:szCs w:val="22"/>
-          <w:u w:color="000000"/>
-        </w:rPr>
-        <w:t>Learning(</w:t>
-      </w:r>
-      <w:proofErr w:type="gramEnd"/>
-      <w:r>
-        <w:rPr>
-          <w:rStyle w:val="None"/>
-          <w:rFonts w:cs="Times New Roman"/>
-          <w:color w:val="000000"/>
-          <w:sz w:val="22"/>
-          <w:szCs w:val="22"/>
-          <w:u w:color="000000"/>
-        </w:rPr>
-        <w:t>Linear Regression, Perceptron Algorithm, Decision Trees, Naive Bayes,</w:t>
-      </w:r>
-      <w:r>
-        <w:rPr>
-          <w:rStyle w:val="None"/>
-          <w:rFonts w:cs="Times New Roman"/>
-          <w:color w:val="000000"/>
-          <w:sz w:val="22"/>
-          <w:szCs w:val="22"/>
-          <w:u w:color="000000"/>
-        </w:rPr>
-        <w:t>…), Unsupervised Learning</w:t>
+        <w:t>Model: Supervised Learning(Linear Regression, Perceptron Algorithm, Decision Trees, Naive Bayes,…), Unsupervised Learning</w:t>
       </w:r>
     </w:p>
     <w:p>
@@ -3716,18 +3211,7 @@
           <w:u w:color="000000"/>
         </w:rPr>
         <w:tab/>
-        <w:t xml:space="preserve">Neural Networks (Logistic regression, Gradient descent and building blocks of </w:t>
-      </w:r>
-      <w:r>
-        <w:rPr>
-          <w:rStyle w:val="None"/>
-          <w:rFonts w:cs="Times New Roman"/>
-          <w:color w:val="000000"/>
-          <w:sz w:val="22"/>
-          <w:szCs w:val="22"/>
-          <w:u w:color="000000"/>
-        </w:rPr>
-        <w:t>neural networks)</w:t>
+        <w:t>Neural Networks (Logistic regression, Gradient descent and building blocks of neural networks)</w:t>
       </w:r>
     </w:p>
     <w:p>
@@ -3781,30 +3265,7 @@
           <w:u w:color="000000"/>
         </w:rPr>
         <w:tab/>
-      </w:r>
-      <w:proofErr w:type="gramStart"/>
-      <w:r>
-        <w:rPr>
-          <w:rStyle w:val="None"/>
-          <w:rFonts w:cs="Times New Roman"/>
-          <w:color w:val="000000"/>
-          <w:sz w:val="22"/>
-          <w:szCs w:val="22"/>
-          <w:u w:color="000000"/>
-        </w:rPr>
-        <w:t>CNN(</w:t>
-      </w:r>
-      <w:proofErr w:type="gramEnd"/>
-      <w:r>
-        <w:rPr>
-          <w:rStyle w:val="None"/>
-          <w:rFonts w:cs="Times New Roman"/>
-          <w:color w:val="000000"/>
-          <w:sz w:val="22"/>
-          <w:szCs w:val="22"/>
-          <w:u w:color="000000"/>
-        </w:rPr>
-        <w:t xml:space="preserve">in </w:t>
+        <w:t xml:space="preserve">CNN(in </w:t>
       </w:r>
       <w:proofErr w:type="spellStart"/>
       <w:r>
@@ -3930,16 +3391,6 @@
           <w:u w:color="000000"/>
         </w:rPr>
         <w:tab/>
-      </w:r>
-      <w:r>
-        <w:rPr>
-          <w:rStyle w:val="None"/>
-          <w:rFonts w:cs="Times New Roman"/>
-          <w:color w:val="000000"/>
-          <w:sz w:val="22"/>
-          <w:szCs w:val="22"/>
-          <w:u w:color="000000"/>
-        </w:rPr>
         <w:t xml:space="preserve">Image Processing in Python: using Scikit, </w:t>
       </w:r>
       <w:proofErr w:type="spellStart"/>
@@ -4210,18 +3661,7 @@
           <w:szCs w:val="22"/>
           <w:u w:color="000000"/>
         </w:rPr>
-        <w:t xml:space="preserve"> for image</w:t>
-      </w:r>
-      <w:r>
-        <w:rPr>
-          <w:rStyle w:val="None"/>
-          <w:rFonts w:cs="Times New Roman"/>
-          <w:color w:val="000000"/>
-          <w:sz w:val="22"/>
-          <w:szCs w:val="22"/>
-          <w:u w:color="000000"/>
-        </w:rPr>
-        <w:t>…</w:t>
+        <w:t xml:space="preserve"> for image…</w:t>
       </w:r>
     </w:p>
     <w:p>
@@ -4264,18 +3704,7 @@
           <w:u w:color="000000"/>
         </w:rPr>
         <w:tab/>
-        <w:t xml:space="preserve">Processing: Build Credit </w:t>
-      </w:r>
-      <w:r>
-        <w:rPr>
-          <w:rStyle w:val="None"/>
-          <w:rFonts w:cs="Times New Roman"/>
-          <w:color w:val="000000"/>
-          <w:sz w:val="22"/>
-          <w:szCs w:val="22"/>
-          <w:u w:color="000000"/>
-        </w:rPr>
-        <w:t>Card Number reader</w:t>
+        <w:t>Processing: Build Credit Card Number reader</w:t>
       </w:r>
     </w:p>
     <w:p>
@@ -4724,29 +4153,16 @@
                 <w:rFonts w:cs="Times New Roman"/>
               </w:rPr>
             </w:pPr>
-            <w:proofErr w:type="gramStart"/>
-            <w:r>
-              <w:rPr>
-                <w:rStyle w:val="None"/>
-                <w:rFonts w:cs="Times New Roman"/>
-                <w:color w:val="000000"/>
-                <w:sz w:val="22"/>
-                <w:szCs w:val="22"/>
-                <w:u w:color="000000"/>
-              </w:rPr>
-              <w:t>Project  Description</w:t>
-            </w:r>
-            <w:proofErr w:type="gramEnd"/>
-            <w:r>
-              <w:rPr>
-                <w:rStyle w:val="None"/>
-                <w:rFonts w:cs="Times New Roman"/>
-                <w:color w:val="000000"/>
-                <w:sz w:val="22"/>
-                <w:szCs w:val="22"/>
-                <w:u w:color="000000"/>
-              </w:rPr>
-              <w:t>:</w:t>
+            <w:r>
+              <w:rPr>
+                <w:rStyle w:val="None"/>
+                <w:rFonts w:cs="Times New Roman"/>
+                <w:color w:val="000000"/>
+                <w:sz w:val="22"/>
+                <w:szCs w:val="22"/>
+                <w:u w:color="000000"/>
+              </w:rPr>
+              <w:t>Project  Description:</w:t>
             </w:r>
           </w:p>
         </w:tc>
@@ -4923,21 +4339,8 @@
                 <w:szCs w:val="22"/>
                 <w:u w:color="000000"/>
               </w:rPr>
-              <w:t xml:space="preserve">Backend </w:t>
-            </w:r>
-            <w:proofErr w:type="gramStart"/>
-            <w:r>
-              <w:rPr>
-                <w:rStyle w:val="None"/>
-                <w:rFonts w:cs="Times New Roman"/>
-                <w:color w:val="000000"/>
-                <w:sz w:val="22"/>
-                <w:szCs w:val="22"/>
-                <w:u w:color="000000"/>
-              </w:rPr>
-              <w:t>develop</w:t>
-            </w:r>
-            <w:proofErr w:type="gramEnd"/>
+              <w:t>Backend develop</w:t>
+            </w:r>
           </w:p>
         </w:tc>
       </w:tr>
@@ -5030,29 +4433,16 @@
                 <w:rFonts w:cs="Times New Roman"/>
               </w:rPr>
             </w:pPr>
-            <w:proofErr w:type="spellStart"/>
-            <w:r>
-              <w:rPr>
-                <w:rStyle w:val="None"/>
-                <w:rFonts w:cs="Times New Roman"/>
-                <w:color w:val="000000"/>
-                <w:sz w:val="22"/>
-                <w:szCs w:val="22"/>
-                <w:u w:color="000000"/>
-              </w:rPr>
-              <w:t>.net</w:t>
-            </w:r>
-            <w:proofErr w:type="spellEnd"/>
-            <w:r>
-              <w:rPr>
-                <w:rStyle w:val="None"/>
-                <w:rFonts w:cs="Times New Roman"/>
-                <w:color w:val="000000"/>
-                <w:sz w:val="22"/>
-                <w:szCs w:val="22"/>
-                <w:u w:color="000000"/>
-              </w:rPr>
-              <w:t xml:space="preserve"> </w:t>
+            <w:r>
+              <w:rPr>
+                <w:rStyle w:val="None"/>
+                <w:rFonts w:cs="Times New Roman"/>
+                <w:color w:val="000000"/>
+                <w:sz w:val="22"/>
+                <w:szCs w:val="22"/>
+                <w:u w:color="000000"/>
+              </w:rPr>
+              <w:t xml:space="preserve">.net </w:t>
             </w:r>
           </w:p>
         </w:tc>
@@ -5260,29 +4650,16 @@
                 <w:rFonts w:cs="Times New Roman"/>
               </w:rPr>
             </w:pPr>
-            <w:proofErr w:type="spellStart"/>
-            <w:r>
-              <w:rPr>
-                <w:rStyle w:val="None"/>
-                <w:rFonts w:cs="Times New Roman"/>
-                <w:color w:val="000000"/>
-                <w:sz w:val="22"/>
-                <w:szCs w:val="22"/>
-                <w:u w:color="000000"/>
-              </w:rPr>
-              <w:t>.net</w:t>
-            </w:r>
-            <w:proofErr w:type="spellEnd"/>
-            <w:r>
-              <w:rPr>
-                <w:rStyle w:val="None"/>
-                <w:rFonts w:cs="Times New Roman"/>
-                <w:color w:val="000000"/>
-                <w:sz w:val="22"/>
-                <w:szCs w:val="22"/>
-                <w:u w:color="000000"/>
-              </w:rPr>
-              <w:t xml:space="preserve"> core</w:t>
+            <w:r>
+              <w:rPr>
+                <w:rStyle w:val="None"/>
+                <w:rFonts w:cs="Times New Roman"/>
+                <w:color w:val="000000"/>
+                <w:sz w:val="22"/>
+                <w:szCs w:val="22"/>
+                <w:u w:color="000000"/>
+              </w:rPr>
+              <w:t>.net core</w:t>
             </w:r>
             <w:r>
               <w:rPr>
@@ -5426,20 +4803,7 @@
           <w:szCs w:val="22"/>
           <w:u w:val="single" w:color="000000"/>
         </w:rPr>
-        <w:t xml:space="preserve"> Lottery</w:t>
-      </w:r>
-      <w:r>
-        <w:rPr>
-          <w:rStyle w:val="None"/>
-          <w:rFonts w:cs="Times New Roman"/>
-          <w:b/>
-          <w:bCs/>
-          <w:color w:val="000000"/>
-          <w:sz w:val="22"/>
-          <w:szCs w:val="22"/>
-          <w:u w:val="single" w:color="000000"/>
-        </w:rPr>
-        <w:t xml:space="preserve"> (</w:t>
+        <w:t xml:space="preserve"> Lottery (</w:t>
       </w:r>
       <w:r>
         <w:rPr>
@@ -5603,29 +4967,16 @@
                 <w:rFonts w:cs="Times New Roman"/>
               </w:rPr>
             </w:pPr>
-            <w:proofErr w:type="gramStart"/>
-            <w:r>
-              <w:rPr>
-                <w:rStyle w:val="None"/>
-                <w:rFonts w:cs="Times New Roman"/>
-                <w:color w:val="000000"/>
-                <w:sz w:val="22"/>
-                <w:szCs w:val="22"/>
-                <w:u w:color="000000"/>
-              </w:rPr>
-              <w:t>Project  Description</w:t>
-            </w:r>
-            <w:proofErr w:type="gramEnd"/>
-            <w:r>
-              <w:rPr>
-                <w:rStyle w:val="None"/>
-                <w:rFonts w:cs="Times New Roman"/>
-                <w:color w:val="000000"/>
-                <w:sz w:val="22"/>
-                <w:szCs w:val="22"/>
-                <w:u w:color="000000"/>
-              </w:rPr>
-              <w:t>:</w:t>
+            <w:r>
+              <w:rPr>
+                <w:rStyle w:val="None"/>
+                <w:rFonts w:cs="Times New Roman"/>
+                <w:color w:val="000000"/>
+                <w:sz w:val="22"/>
+                <w:szCs w:val="22"/>
+                <w:u w:color="000000"/>
+              </w:rPr>
+              <w:t>Project  Description:</w:t>
             </w:r>
           </w:p>
         </w:tc>
@@ -5907,29 +5258,16 @@
                 <w:rFonts w:cs="Times New Roman"/>
               </w:rPr>
             </w:pPr>
-            <w:proofErr w:type="spellStart"/>
-            <w:r>
-              <w:rPr>
-                <w:rStyle w:val="None"/>
-                <w:rFonts w:cs="Times New Roman"/>
-                <w:color w:val="000000"/>
-                <w:sz w:val="22"/>
-                <w:szCs w:val="22"/>
-                <w:u w:color="000000"/>
-              </w:rPr>
-              <w:t>.net</w:t>
-            </w:r>
-            <w:proofErr w:type="spellEnd"/>
-            <w:r>
-              <w:rPr>
-                <w:rStyle w:val="None"/>
-                <w:rFonts w:cs="Times New Roman"/>
-                <w:color w:val="000000"/>
-                <w:sz w:val="22"/>
-                <w:szCs w:val="22"/>
-                <w:u w:color="000000"/>
-              </w:rPr>
-              <w:t xml:space="preserve">, </w:t>
+            <w:r>
+              <w:rPr>
+                <w:rStyle w:val="None"/>
+                <w:rFonts w:cs="Times New Roman"/>
+                <w:color w:val="000000"/>
+                <w:sz w:val="22"/>
+                <w:szCs w:val="22"/>
+                <w:u w:color="000000"/>
+              </w:rPr>
+              <w:t xml:space="preserve">.net, </w:t>
             </w:r>
             <w:proofErr w:type="spellStart"/>
             <w:r>
@@ -6554,29 +5892,16 @@
                 <w:rFonts w:cs="Times New Roman"/>
               </w:rPr>
             </w:pPr>
-            <w:proofErr w:type="gramStart"/>
-            <w:r>
-              <w:rPr>
-                <w:rStyle w:val="None"/>
-                <w:rFonts w:cs="Times New Roman"/>
-                <w:color w:val="000000"/>
-                <w:sz w:val="22"/>
-                <w:szCs w:val="22"/>
-                <w:u w:color="000000"/>
-              </w:rPr>
-              <w:t>Project  Description</w:t>
-            </w:r>
-            <w:proofErr w:type="gramEnd"/>
-            <w:r>
-              <w:rPr>
-                <w:rStyle w:val="None"/>
-                <w:rFonts w:cs="Times New Roman"/>
-                <w:color w:val="000000"/>
-                <w:sz w:val="22"/>
-                <w:szCs w:val="22"/>
-                <w:u w:color="000000"/>
-              </w:rPr>
-              <w:t>:</w:t>
+            <w:r>
+              <w:rPr>
+                <w:rStyle w:val="None"/>
+                <w:rFonts w:cs="Times New Roman"/>
+                <w:color w:val="000000"/>
+                <w:sz w:val="22"/>
+                <w:szCs w:val="22"/>
+                <w:u w:color="000000"/>
+              </w:rPr>
+              <w:t>Project  Description:</w:t>
             </w:r>
           </w:p>
         </w:tc>
@@ -7371,29 +6696,16 @@
                 <w:rFonts w:cs="Times New Roman"/>
               </w:rPr>
             </w:pPr>
-            <w:proofErr w:type="gramStart"/>
-            <w:r>
-              <w:rPr>
-                <w:rStyle w:val="None"/>
-                <w:rFonts w:cs="Times New Roman"/>
-                <w:color w:val="000000"/>
-                <w:sz w:val="22"/>
-                <w:szCs w:val="22"/>
-                <w:u w:color="000000"/>
-              </w:rPr>
-              <w:t>Project  Description</w:t>
-            </w:r>
-            <w:proofErr w:type="gramEnd"/>
-            <w:r>
-              <w:rPr>
-                <w:rStyle w:val="None"/>
-                <w:rFonts w:cs="Times New Roman"/>
-                <w:color w:val="000000"/>
-                <w:sz w:val="22"/>
-                <w:szCs w:val="22"/>
-                <w:u w:color="000000"/>
-              </w:rPr>
-              <w:t>:</w:t>
+            <w:r>
+              <w:rPr>
+                <w:rStyle w:val="None"/>
+                <w:rFonts w:cs="Times New Roman"/>
+                <w:color w:val="000000"/>
+                <w:sz w:val="22"/>
+                <w:szCs w:val="22"/>
+                <w:u w:color="000000"/>
+              </w:rPr>
+              <w:t>Project  Description:</w:t>
             </w:r>
           </w:p>
         </w:tc>
@@ -7857,19 +7169,7 @@
                 <w:szCs w:val="22"/>
                 <w:u w:color="000000"/>
               </w:rPr>
-              <w:t xml:space="preserve">Python, open </w:t>
-            </w:r>
-            <w:proofErr w:type="spellStart"/>
-            <w:r>
-              <w:rPr>
-                <w:rStyle w:val="None"/>
-                <w:rFonts w:cs="Times New Roman"/>
-                <w:color w:val="000000"/>
-                <w:sz w:val="22"/>
-                <w:szCs w:val="22"/>
-                <w:u w:color="000000"/>
-              </w:rPr>
-              <w:t>cv</w:t>
+              <w:t>Python, open cv</w:t>
             </w:r>
             <w:r>
               <w:rPr>
@@ -7882,7 +7182,6 @@
               </w:rPr>
               <w:t>2</w:t>
             </w:r>
-            <w:proofErr w:type="spellEnd"/>
             <w:r>
               <w:rPr>
                 <w:rStyle w:val="None"/>
@@ -8012,7 +7311,6 @@
           <w:u w:val="single" w:color="000000"/>
         </w:rPr>
       </w:pPr>
-      <w:proofErr w:type="spellStart"/>
       <w:r>
         <w:rPr>
           <w:rStyle w:val="None"/>
@@ -8024,49 +7322,7 @@
           <w:szCs w:val="22"/>
           <w:u w:val="single" w:color="000000"/>
         </w:rPr>
-        <w:t>MV10</w:t>
-      </w:r>
-      <w:proofErr w:type="spellEnd"/>
-      <w:r>
-        <w:rPr>
-          <w:rStyle w:val="None"/>
-          <w:rFonts w:cs="Times New Roman"/>
-          <w:b/>
-          <w:bCs/>
-          <w:color w:val="000000"/>
-          <w:sz w:val="22"/>
-          <w:szCs w:val="22"/>
-          <w:u w:val="single" w:color="000000"/>
-        </w:rPr>
-        <w:t>/</w:t>
-      </w:r>
-      <w:proofErr w:type="spellStart"/>
-      <w:r>
-        <w:rPr>
-          <w:rStyle w:val="None"/>
-          <w:rFonts w:cs="Times New Roman"/>
-          <w:b/>
-          <w:bCs/>
-          <w:color w:val="000000"/>
-          <w:sz w:val="22"/>
-          <w:szCs w:val="22"/>
-          <w:u w:val="single" w:color="000000"/>
-        </w:rPr>
-        <w:t>20TB</w:t>
-      </w:r>
-      <w:proofErr w:type="spellEnd"/>
-      <w:r>
-        <w:rPr>
-          <w:rStyle w:val="None"/>
-          <w:rFonts w:cs="Times New Roman"/>
-          <w:b/>
-          <w:bCs/>
-          <w:color w:val="000000"/>
-          <w:sz w:val="22"/>
-          <w:szCs w:val="22"/>
-          <w:u w:val="single" w:color="000000"/>
-        </w:rPr>
-        <w:t xml:space="preserve"> (</w:t>
+        <w:t>MV10/20TB (</w:t>
       </w:r>
       <w:r>
         <w:rPr>
@@ -8256,29 +7512,16 @@
                 <w:rFonts w:cs="Times New Roman"/>
               </w:rPr>
             </w:pPr>
-            <w:proofErr w:type="gramStart"/>
-            <w:r>
-              <w:rPr>
-                <w:rStyle w:val="None"/>
-                <w:rFonts w:cs="Times New Roman"/>
-                <w:color w:val="000000"/>
-                <w:sz w:val="22"/>
-                <w:szCs w:val="22"/>
-                <w:u w:color="000000"/>
-              </w:rPr>
-              <w:t>Project  Description</w:t>
-            </w:r>
-            <w:proofErr w:type="gramEnd"/>
-            <w:r>
-              <w:rPr>
-                <w:rStyle w:val="None"/>
-                <w:rFonts w:cs="Times New Roman"/>
-                <w:color w:val="000000"/>
-                <w:sz w:val="22"/>
-                <w:szCs w:val="22"/>
-                <w:u w:color="000000"/>
-              </w:rPr>
-              <w:t>:</w:t>
+            <w:r>
+              <w:rPr>
+                <w:rStyle w:val="None"/>
+                <w:rFonts w:cs="Times New Roman"/>
+                <w:color w:val="000000"/>
+                <w:sz w:val="22"/>
+                <w:szCs w:val="22"/>
+                <w:u w:color="000000"/>
+              </w:rPr>
+              <w:t>Project  Description:</w:t>
             </w:r>
           </w:p>
         </w:tc>
@@ -8527,29 +7770,16 @@
                 <w:rFonts w:cs="Times New Roman"/>
               </w:rPr>
             </w:pPr>
-            <w:proofErr w:type="spellStart"/>
-            <w:r>
-              <w:rPr>
-                <w:rStyle w:val="None"/>
-                <w:rFonts w:cs="Times New Roman"/>
-                <w:color w:val="000000"/>
-                <w:sz w:val="22"/>
-                <w:szCs w:val="22"/>
-                <w:u w:color="000000"/>
-              </w:rPr>
-              <w:t>.net</w:t>
-            </w:r>
-            <w:proofErr w:type="spellEnd"/>
-            <w:r>
-              <w:rPr>
-                <w:rStyle w:val="None"/>
-                <w:rFonts w:cs="Times New Roman"/>
-                <w:color w:val="000000"/>
-                <w:sz w:val="22"/>
-                <w:szCs w:val="22"/>
-                <w:u w:color="000000"/>
-              </w:rPr>
-              <w:t xml:space="preserve"> </w:t>
+            <w:r>
+              <w:rPr>
+                <w:rStyle w:val="None"/>
+                <w:rFonts w:cs="Times New Roman"/>
+                <w:color w:val="000000"/>
+                <w:sz w:val="22"/>
+                <w:szCs w:val="22"/>
+                <w:u w:color="000000"/>
+              </w:rPr>
+              <w:t xml:space="preserve">.net </w:t>
             </w:r>
           </w:p>
         </w:tc>
@@ -8746,19 +7976,11 @@
                 <w:rFonts w:cs="Times New Roman"/>
               </w:rPr>
             </w:pPr>
-            <w:proofErr w:type="spellStart"/>
-            <w:r>
-              <w:rPr>
-                <w:rFonts w:cs="Times New Roman"/>
-              </w:rPr>
-              <w:t>.net</w:t>
-            </w:r>
-            <w:proofErr w:type="spellEnd"/>
-            <w:r>
-              <w:rPr>
-                <w:rFonts w:cs="Times New Roman"/>
-              </w:rPr>
-              <w:t xml:space="preserve"> 4.5</w:t>
+            <w:r>
+              <w:rPr>
+                <w:rFonts w:cs="Times New Roman"/>
+              </w:rPr>
+              <w:t>.net 4.5</w:t>
             </w:r>
             <w:r>
               <w:rPr>
@@ -8889,7 +8111,6 @@
           <w:u w:val="single" w:color="000000"/>
         </w:rPr>
       </w:pPr>
-      <w:proofErr w:type="spellStart"/>
       <w:r>
         <w:rPr>
           <w:rStyle w:val="None"/>
@@ -8901,21 +8122,7 @@
           <w:szCs w:val="22"/>
           <w:u w:val="single" w:color="000000"/>
         </w:rPr>
-        <w:t>Minazuki</w:t>
-      </w:r>
-      <w:proofErr w:type="spellEnd"/>
-      <w:r>
-        <w:rPr>
-          <w:rStyle w:val="None"/>
-          <w:rFonts w:cs="Times New Roman"/>
-          <w:b/>
-          <w:bCs/>
-          <w:color w:val="000000"/>
-          <w:sz w:val="22"/>
-          <w:szCs w:val="22"/>
-          <w:u w:val="single" w:color="000000"/>
-        </w:rPr>
-        <w:t>-01 (</w:t>
+        <w:t>Minazuki-01 (</w:t>
       </w:r>
       <w:r>
         <w:rPr>
@@ -9105,29 +8312,16 @@
                 <w:rFonts w:cs="Times New Roman"/>
               </w:rPr>
             </w:pPr>
-            <w:proofErr w:type="gramStart"/>
-            <w:r>
-              <w:rPr>
-                <w:rStyle w:val="None"/>
-                <w:rFonts w:cs="Times New Roman"/>
-                <w:color w:val="000000"/>
-                <w:sz w:val="22"/>
-                <w:szCs w:val="22"/>
-                <w:u w:color="000000"/>
-              </w:rPr>
-              <w:t>Project  Description</w:t>
-            </w:r>
-            <w:proofErr w:type="gramEnd"/>
-            <w:r>
-              <w:rPr>
-                <w:rStyle w:val="None"/>
-                <w:rFonts w:cs="Times New Roman"/>
-                <w:color w:val="000000"/>
-                <w:sz w:val="22"/>
-                <w:szCs w:val="22"/>
-                <w:u w:color="000000"/>
-              </w:rPr>
-              <w:t>:</w:t>
+            <w:r>
+              <w:rPr>
+                <w:rStyle w:val="None"/>
+                <w:rFonts w:cs="Times New Roman"/>
+                <w:color w:val="000000"/>
+                <w:sz w:val="22"/>
+                <w:szCs w:val="22"/>
+                <w:u w:color="000000"/>
+              </w:rPr>
+              <w:t>Project  Description:</w:t>
             </w:r>
           </w:p>
         </w:tc>
@@ -9983,29 +9177,16 @@
                 <w:rFonts w:cs="Times New Roman"/>
               </w:rPr>
             </w:pPr>
-            <w:proofErr w:type="gramStart"/>
-            <w:r>
-              <w:rPr>
-                <w:rStyle w:val="None"/>
-                <w:rFonts w:cs="Times New Roman"/>
-                <w:color w:val="000000"/>
-                <w:sz w:val="22"/>
-                <w:szCs w:val="22"/>
-                <w:u w:color="000000"/>
-              </w:rPr>
-              <w:t>Project  Description</w:t>
-            </w:r>
-            <w:proofErr w:type="gramEnd"/>
-            <w:r>
-              <w:rPr>
-                <w:rStyle w:val="None"/>
-                <w:rFonts w:cs="Times New Roman"/>
-                <w:color w:val="000000"/>
-                <w:sz w:val="22"/>
-                <w:szCs w:val="22"/>
-                <w:u w:color="000000"/>
-              </w:rPr>
-              <w:t>:</w:t>
+            <w:r>
+              <w:rPr>
+                <w:rStyle w:val="None"/>
+                <w:rFonts w:cs="Times New Roman"/>
+                <w:color w:val="000000"/>
+                <w:sz w:val="22"/>
+                <w:szCs w:val="22"/>
+                <w:u w:color="000000"/>
+              </w:rPr>
+              <w:t>Project  Description:</w:t>
             </w:r>
           </w:p>
         </w:tc>
@@ -10717,29 +9898,16 @@
                 <w:rFonts w:cs="Times New Roman"/>
               </w:rPr>
             </w:pPr>
-            <w:proofErr w:type="gramStart"/>
-            <w:r>
-              <w:rPr>
-                <w:rStyle w:val="None"/>
-                <w:rFonts w:cs="Times New Roman"/>
-                <w:color w:val="000000"/>
-                <w:sz w:val="22"/>
-                <w:szCs w:val="22"/>
-                <w:u w:color="000000"/>
-              </w:rPr>
-              <w:t>Project  Description</w:t>
-            </w:r>
-            <w:proofErr w:type="gramEnd"/>
-            <w:r>
-              <w:rPr>
-                <w:rStyle w:val="None"/>
-                <w:rFonts w:cs="Times New Roman"/>
-                <w:color w:val="000000"/>
-                <w:sz w:val="22"/>
-                <w:szCs w:val="22"/>
-                <w:u w:color="000000"/>
-              </w:rPr>
-              <w:t>:</w:t>
+            <w:r>
+              <w:rPr>
+                <w:rStyle w:val="None"/>
+                <w:rFonts w:cs="Times New Roman"/>
+                <w:color w:val="000000"/>
+                <w:sz w:val="22"/>
+                <w:szCs w:val="22"/>
+                <w:u w:color="000000"/>
+              </w:rPr>
+              <w:t>Project  Description:</w:t>
             </w:r>
           </w:p>
         </w:tc>
@@ -11416,29 +10584,16 @@
                 <w:rFonts w:cs="Times New Roman"/>
               </w:rPr>
             </w:pPr>
-            <w:proofErr w:type="gramStart"/>
-            <w:r>
-              <w:rPr>
-                <w:rStyle w:val="None"/>
-                <w:rFonts w:cs="Times New Roman"/>
-                <w:color w:val="000000"/>
-                <w:sz w:val="22"/>
-                <w:szCs w:val="22"/>
-                <w:u w:color="000000"/>
-              </w:rPr>
-              <w:t>Project  Description</w:t>
-            </w:r>
-            <w:proofErr w:type="gramEnd"/>
-            <w:r>
-              <w:rPr>
-                <w:rStyle w:val="None"/>
-                <w:rFonts w:cs="Times New Roman"/>
-                <w:color w:val="000000"/>
-                <w:sz w:val="22"/>
-                <w:szCs w:val="22"/>
-                <w:u w:color="000000"/>
-              </w:rPr>
-              <w:t>:</w:t>
+            <w:r>
+              <w:rPr>
+                <w:rStyle w:val="None"/>
+                <w:rFonts w:cs="Times New Roman"/>
+                <w:color w:val="000000"/>
+                <w:sz w:val="22"/>
+                <w:szCs w:val="22"/>
+                <w:u w:color="000000"/>
+              </w:rPr>
+              <w:t>Project  Description:</w:t>
             </w:r>
           </w:p>
         </w:tc>
@@ -11823,18 +10978,7 @@
                 <w:szCs w:val="22"/>
                 <w:u w:color="000000"/>
               </w:rPr>
-              <w:t xml:space="preserve">Visual Studio </w:t>
-            </w:r>
-            <w:r>
-              <w:rPr>
-                <w:rStyle w:val="None"/>
-                <w:rFonts w:cs="Times New Roman"/>
-                <w:color w:val="000000"/>
-                <w:sz w:val="22"/>
-                <w:szCs w:val="22"/>
-                <w:u w:color="000000"/>
-              </w:rPr>
-              <w:t>Code</w:t>
+              <w:t>Visual Studio Code</w:t>
             </w:r>
           </w:p>
         </w:tc>
@@ -12135,35 +11279,7 @@
           <w:u w:val="single" w:color="000000"/>
         </w:rPr>
         <w:lastRenderedPageBreak/>
-        <w:t xml:space="preserve">App Manage Sea </w:t>
-      </w:r>
-      <w:proofErr w:type="gramStart"/>
-      <w:r>
-        <w:rPr>
-          <w:rStyle w:val="None"/>
-          <w:rFonts w:cs="Times New Roman"/>
-          <w:b/>
-          <w:bCs/>
-          <w:color w:val="000000"/>
-          <w:sz w:val="22"/>
-          <w:szCs w:val="22"/>
-          <w:u w:val="single" w:color="000000"/>
-        </w:rPr>
-        <w:t>Port(</w:t>
-      </w:r>
-      <w:proofErr w:type="gramEnd"/>
-      <w:r>
-        <w:rPr>
-          <w:rStyle w:val="None"/>
-          <w:rFonts w:cs="Times New Roman"/>
-          <w:b/>
-          <w:bCs/>
-          <w:color w:val="000000"/>
-          <w:sz w:val="22"/>
-          <w:szCs w:val="22"/>
-          <w:u w:val="single" w:color="000000"/>
-        </w:rPr>
-        <w:t>4/2019 to 8/2019)</w:t>
+        <w:t>App Manage Sea Port(4/2019 to 8/2019)</w:t>
       </w:r>
     </w:p>
     <w:tbl>
@@ -12223,29 +11339,16 @@
                 <w:rFonts w:cs="Times New Roman"/>
               </w:rPr>
             </w:pPr>
-            <w:proofErr w:type="gramStart"/>
-            <w:r>
-              <w:rPr>
-                <w:rStyle w:val="None"/>
-                <w:rFonts w:cs="Times New Roman"/>
-                <w:color w:val="000000"/>
-                <w:sz w:val="22"/>
-                <w:szCs w:val="22"/>
-                <w:u w:color="000000"/>
-              </w:rPr>
-              <w:t>Project  Description</w:t>
-            </w:r>
-            <w:proofErr w:type="gramEnd"/>
-            <w:r>
-              <w:rPr>
-                <w:rStyle w:val="None"/>
-                <w:rFonts w:cs="Times New Roman"/>
-                <w:color w:val="000000"/>
-                <w:sz w:val="22"/>
-                <w:szCs w:val="22"/>
-                <w:u w:color="000000"/>
-              </w:rPr>
-              <w:t>:</w:t>
+            <w:r>
+              <w:rPr>
+                <w:rStyle w:val="None"/>
+                <w:rFonts w:cs="Times New Roman"/>
+                <w:color w:val="000000"/>
+                <w:sz w:val="22"/>
+                <w:szCs w:val="22"/>
+                <w:u w:color="000000"/>
+              </w:rPr>
+              <w:t>Project  Description:</w:t>
             </w:r>
           </w:p>
         </w:tc>
@@ -12657,18 +11760,7 @@
                 <w:szCs w:val="22"/>
                 <w:u w:color="000000"/>
               </w:rPr>
-              <w:t xml:space="preserve">Used </w:t>
-            </w:r>
-            <w:r>
-              <w:rPr>
-                <w:rStyle w:val="None"/>
-                <w:rFonts w:cs="Times New Roman"/>
-                <w:color w:val="000000"/>
-                <w:sz w:val="22"/>
-                <w:szCs w:val="22"/>
-                <w:u w:color="000000"/>
-              </w:rPr>
-              <w:t>technologies:</w:t>
+              <w:t>Used technologies:</w:t>
             </w:r>
           </w:p>
         </w:tc>
@@ -12910,29 +12002,16 @@
                 <w:rFonts w:cs="Times New Roman"/>
               </w:rPr>
             </w:pPr>
-            <w:proofErr w:type="gramStart"/>
-            <w:r>
-              <w:rPr>
-                <w:rStyle w:val="None"/>
-                <w:rFonts w:cs="Times New Roman"/>
-                <w:color w:val="000000"/>
-                <w:sz w:val="22"/>
-                <w:szCs w:val="22"/>
-                <w:u w:color="000000"/>
-              </w:rPr>
-              <w:t>Project  Description</w:t>
-            </w:r>
-            <w:proofErr w:type="gramEnd"/>
-            <w:r>
-              <w:rPr>
-                <w:rStyle w:val="None"/>
-                <w:rFonts w:cs="Times New Roman"/>
-                <w:color w:val="000000"/>
-                <w:sz w:val="22"/>
-                <w:szCs w:val="22"/>
-                <w:u w:color="000000"/>
-              </w:rPr>
-              <w:t>:</w:t>
+            <w:r>
+              <w:rPr>
+                <w:rStyle w:val="None"/>
+                <w:rFonts w:cs="Times New Roman"/>
+                <w:color w:val="000000"/>
+                <w:sz w:val="22"/>
+                <w:szCs w:val="22"/>
+                <w:u w:color="000000"/>
+              </w:rPr>
+              <w:t>Project  Description:</w:t>
             </w:r>
           </w:p>
         </w:tc>
@@ -13304,18 +12383,7 @@
                 <w:szCs w:val="22"/>
                 <w:u w:color="000000"/>
               </w:rPr>
-              <w:t xml:space="preserve">VS </w:t>
-            </w:r>
-            <w:r>
-              <w:rPr>
-                <w:rStyle w:val="None"/>
-                <w:rFonts w:cs="Times New Roman"/>
-                <w:color w:val="000000"/>
-                <w:sz w:val="22"/>
-                <w:szCs w:val="22"/>
-                <w:u w:color="000000"/>
-              </w:rPr>
-              <w:t xml:space="preserve">Code, </w:t>
+              <w:t xml:space="preserve">VS Code, </w:t>
             </w:r>
             <w:proofErr w:type="spellStart"/>
             <w:r>
@@ -13390,31 +12458,7 @@
                 <w:szCs w:val="22"/>
                 <w:u w:color="000000"/>
               </w:rPr>
-              <w:t xml:space="preserve">Platform, </w:t>
-            </w:r>
-            <w:proofErr w:type="gramStart"/>
-            <w:r>
-              <w:rPr>
-                <w:rStyle w:val="None"/>
-                <w:rFonts w:cs="Times New Roman"/>
-                <w:color w:val="000000"/>
-                <w:sz w:val="22"/>
-                <w:szCs w:val="22"/>
-                <w:u w:color="000000"/>
-              </w:rPr>
-              <w:t>server</w:t>
-            </w:r>
-            <w:proofErr w:type="gramEnd"/>
-            <w:r>
-              <w:rPr>
-                <w:rStyle w:val="None"/>
-                <w:rFonts w:cs="Times New Roman"/>
-                <w:color w:val="000000"/>
-                <w:sz w:val="22"/>
-                <w:szCs w:val="22"/>
-                <w:u w:color="000000"/>
-              </w:rPr>
-              <w:t xml:space="preserve"> and database</w:t>
+              <w:t>Platform, server and database</w:t>
             </w:r>
           </w:p>
         </w:tc>
@@ -13798,7 +12842,6 @@
                 <w:szCs w:val="22"/>
               </w:rPr>
             </w:pPr>
-            <w:proofErr w:type="gramStart"/>
             <w:r>
               <w:rPr>
                 <w:rStyle w:val="None"/>
@@ -13810,7 +12853,6 @@
               </w:rPr>
               <w:t>Project  Description</w:t>
             </w:r>
-            <w:proofErr w:type="gramEnd"/>
           </w:p>
         </w:tc>
         <w:tc>
@@ -14102,42 +13144,7 @@
                 <w:szCs w:val="22"/>
                 <w:u w:color="000000"/>
               </w:rPr>
-              <w:t>Java, SQL, CSS,</w:t>
-            </w:r>
-            <w:r>
-              <w:rPr>
-                <w:rStyle w:val="None"/>
-                <w:rFonts w:cs="Times New Roman"/>
-                <w:color w:val="000000"/>
-                <w:sz w:val="22"/>
-                <w:szCs w:val="22"/>
-                <w:u w:color="000000"/>
-              </w:rPr>
-              <w:t xml:space="preserve"> </w:t>
-            </w:r>
-            <w:proofErr w:type="spellStart"/>
-            <w:r>
-              <w:rPr>
-                <w:rStyle w:val="None"/>
-                <w:rFonts w:cs="Times New Roman"/>
-                <w:color w:val="000000"/>
-                <w:sz w:val="22"/>
-                <w:szCs w:val="22"/>
-                <w:u w:color="000000"/>
-              </w:rPr>
-              <w:t>JSP</w:t>
-            </w:r>
-            <w:proofErr w:type="spellEnd"/>
-            <w:r>
-              <w:rPr>
-                <w:rStyle w:val="None"/>
-                <w:rFonts w:cs="Times New Roman"/>
-                <w:color w:val="000000"/>
-                <w:sz w:val="22"/>
-                <w:szCs w:val="22"/>
-                <w:u w:color="000000"/>
-              </w:rPr>
-              <w:t>, ES</w:t>
+              <w:t>Java, SQL, CSS, JSP, ES</w:t>
             </w:r>
           </w:p>
         </w:tc>
@@ -14297,31 +13304,7 @@
                 <w:szCs w:val="22"/>
                 <w:u w:color="000000"/>
               </w:rPr>
-              <w:t xml:space="preserve">Platform, </w:t>
-            </w:r>
-            <w:proofErr w:type="gramStart"/>
-            <w:r>
-              <w:rPr>
-                <w:rStyle w:val="None"/>
-                <w:rFonts w:cs="Times New Roman"/>
-                <w:color w:val="000000"/>
-                <w:sz w:val="22"/>
-                <w:szCs w:val="22"/>
-                <w:u w:color="000000"/>
-              </w:rPr>
-              <w:t>server</w:t>
-            </w:r>
-            <w:proofErr w:type="gramEnd"/>
-            <w:r>
-              <w:rPr>
-                <w:rStyle w:val="None"/>
-                <w:rFonts w:cs="Times New Roman"/>
-                <w:color w:val="000000"/>
-                <w:sz w:val="22"/>
-                <w:szCs w:val="22"/>
-                <w:u w:color="000000"/>
-              </w:rPr>
-              <w:t xml:space="preserve"> and database</w:t>
+              <w:t>Platform, server and database</w:t>
             </w:r>
           </w:p>
         </w:tc>
@@ -14567,35 +13550,7 @@
           <w:u w:val="single" w:color="000000"/>
         </w:rPr>
         <w:lastRenderedPageBreak/>
-        <w:t xml:space="preserve">Student </w:t>
-      </w:r>
-      <w:proofErr w:type="gramStart"/>
-      <w:r>
-        <w:rPr>
-          <w:rStyle w:val="None"/>
-          <w:rFonts w:cs="Times New Roman"/>
-          <w:b/>
-          <w:bCs/>
-          <w:color w:val="000000"/>
-          <w:sz w:val="22"/>
-          <w:szCs w:val="22"/>
-          <w:u w:val="single" w:color="000000"/>
-        </w:rPr>
-        <w:t>Management  in</w:t>
-      </w:r>
-      <w:proofErr w:type="gramEnd"/>
-      <w:r>
-        <w:rPr>
-          <w:rStyle w:val="None"/>
-          <w:rFonts w:cs="Times New Roman"/>
-          <w:b/>
-          <w:bCs/>
-          <w:color w:val="000000"/>
-          <w:sz w:val="22"/>
-          <w:szCs w:val="22"/>
-          <w:u w:val="single" w:color="000000"/>
-        </w:rPr>
-        <w:t xml:space="preserve"> University(06/2017- 11/2017)</w:t>
+        <w:t>Student Management  in University(06/2017- 11/2017)</w:t>
       </w:r>
     </w:p>
     <w:tbl>
@@ -14657,30 +13612,17 @@
                 <w:szCs w:val="22"/>
               </w:rPr>
             </w:pPr>
-            <w:proofErr w:type="gramStart"/>
-            <w:r>
-              <w:rPr>
-                <w:rStyle w:val="None"/>
-                <w:rFonts w:cs="Times New Roman"/>
-                <w:color w:val="000000"/>
-                <w:sz w:val="22"/>
-                <w:szCs w:val="22"/>
-                <w:u w:color="000000"/>
-              </w:rPr>
-              <w:t xml:space="preserve">Project  </w:t>
-            </w:r>
-            <w:r>
-              <w:rPr>
-                <w:rStyle w:val="None"/>
-                <w:rFonts w:cs="Times New Roman"/>
-                <w:color w:val="000000"/>
-                <w:sz w:val="22"/>
-                <w:szCs w:val="22"/>
-                <w:u w:color="000000"/>
-              </w:rPr>
-              <w:t>Description</w:t>
-            </w:r>
-            <w:proofErr w:type="gramEnd"/>
+            <w:r>
+              <w:rPr>
+                <w:rStyle w:val="None"/>
+                <w:rFonts w:cs="Times New Roman"/>
+                <w:color w:val="000000"/>
+                <w:sz w:val="22"/>
+                <w:szCs w:val="22"/>
+                <w:u w:color="000000"/>
+              </w:rPr>
+              <w:t>Project  Description</w:t>
+            </w:r>
           </w:p>
         </w:tc>
         <w:tc>
@@ -15110,42 +14052,7 @@
                 <w:szCs w:val="22"/>
                 <w:u w:color="000000"/>
               </w:rPr>
-              <w:t xml:space="preserve">Platform, </w:t>
-            </w:r>
-            <w:proofErr w:type="gramStart"/>
-            <w:r>
-              <w:rPr>
-                <w:rStyle w:val="None"/>
-                <w:rFonts w:cs="Times New Roman"/>
-                <w:color w:val="000000"/>
-                <w:sz w:val="22"/>
-                <w:szCs w:val="22"/>
-                <w:u w:color="000000"/>
-              </w:rPr>
-              <w:t>server</w:t>
-            </w:r>
-            <w:proofErr w:type="gramEnd"/>
-            <w:r>
-              <w:rPr>
-                <w:rStyle w:val="None"/>
-                <w:rFonts w:cs="Times New Roman"/>
-                <w:color w:val="000000"/>
-                <w:sz w:val="22"/>
-                <w:szCs w:val="22"/>
-                <w:u w:color="000000"/>
-              </w:rPr>
-              <w:t xml:space="preserve"> and </w:t>
-            </w:r>
-            <w:r>
-              <w:rPr>
-                <w:rStyle w:val="None"/>
-                <w:rFonts w:cs="Times New Roman"/>
-                <w:color w:val="000000"/>
-                <w:sz w:val="22"/>
-                <w:szCs w:val="22"/>
-                <w:u w:color="000000"/>
-              </w:rPr>
-              <w:t>database</w:t>
+              <w:t>Platform, server and database</w:t>
             </w:r>
           </w:p>
         </w:tc>
@@ -15481,7 +14388,6 @@
                 <w:szCs w:val="22"/>
               </w:rPr>
             </w:pPr>
-            <w:proofErr w:type="gramStart"/>
             <w:r>
               <w:rPr>
                 <w:rStyle w:val="None"/>
@@ -15493,7 +14399,6 @@
               </w:rPr>
               <w:t>Project  Description</w:t>
             </w:r>
-            <w:proofErr w:type="gramEnd"/>
           </w:p>
         </w:tc>
         <w:tc>
@@ -15921,31 +14826,7 @@
                 <w:szCs w:val="22"/>
                 <w:u w:color="000000"/>
               </w:rPr>
-              <w:t xml:space="preserve">Platform, </w:t>
-            </w:r>
-            <w:proofErr w:type="gramStart"/>
-            <w:r>
-              <w:rPr>
-                <w:rStyle w:val="None"/>
-                <w:rFonts w:cs="Times New Roman"/>
-                <w:color w:val="000000"/>
-                <w:sz w:val="22"/>
-                <w:szCs w:val="22"/>
-                <w:u w:color="000000"/>
-              </w:rPr>
-              <w:t>server</w:t>
-            </w:r>
-            <w:proofErr w:type="gramEnd"/>
-            <w:r>
-              <w:rPr>
-                <w:rStyle w:val="None"/>
-                <w:rFonts w:cs="Times New Roman"/>
-                <w:color w:val="000000"/>
-                <w:sz w:val="22"/>
-                <w:szCs w:val="22"/>
-                <w:u w:color="000000"/>
-              </w:rPr>
-              <w:t xml:space="preserve"> and database</w:t>
+              <w:t>Platform, server and database</w:t>
             </w:r>
           </w:p>
         </w:tc>
@@ -16301,7 +15182,6 @@
                 <w:szCs w:val="22"/>
               </w:rPr>
             </w:pPr>
-            <w:proofErr w:type="gramStart"/>
             <w:r>
               <w:rPr>
                 <w:rStyle w:val="None"/>
@@ -16313,7 +15193,6 @@
               </w:rPr>
               <w:t>Project  Description</w:t>
             </w:r>
-            <w:proofErr w:type="gramEnd"/>
           </w:p>
         </w:tc>
         <w:tc>
@@ -16754,31 +15633,7 @@
                 <w:szCs w:val="22"/>
                 <w:u w:color="000000"/>
               </w:rPr>
-              <w:t xml:space="preserve">Platform, </w:t>
-            </w:r>
-            <w:proofErr w:type="gramStart"/>
-            <w:r>
-              <w:rPr>
-                <w:rStyle w:val="None"/>
-                <w:rFonts w:cs="Times New Roman"/>
-                <w:color w:val="000000"/>
-                <w:sz w:val="22"/>
-                <w:szCs w:val="22"/>
-                <w:u w:color="000000"/>
-              </w:rPr>
-              <w:t>server</w:t>
-            </w:r>
-            <w:proofErr w:type="gramEnd"/>
-            <w:r>
-              <w:rPr>
-                <w:rStyle w:val="None"/>
-                <w:rFonts w:cs="Times New Roman"/>
-                <w:color w:val="000000"/>
-                <w:sz w:val="22"/>
-                <w:szCs w:val="22"/>
-                <w:u w:color="000000"/>
-              </w:rPr>
-              <w:t xml:space="preserve"> and database</w:t>
+              <w:t>Platform, server and database</w:t>
             </w:r>
           </w:p>
         </w:tc>
@@ -17024,18 +15879,6 @@
         </w:rPr>
         <w:t xml:space="preserve"> </w:t>
       </w:r>
-      <w:r>
-        <w:rPr>
-          <w:rFonts w:cs="Times New Roman"/>
-        </w:rPr>
-        <w:t>13</w:t>
-      </w:r>
-      <w:r>
-        <w:rPr>
-          <w:rFonts w:cs="Times New Roman"/>
-        </w:rPr>
-        <w:t>00$</w:t>
-      </w:r>
     </w:p>
     <w:p>
       <w:pPr>
@@ -17085,16 +15928,8 @@
         <w:rPr>
           <w:rFonts w:cs="Times New Roman"/>
         </w:rPr>
-        <w:t xml:space="preserve">Football, </w:t>
-      </w:r>
-      <w:proofErr w:type="gramStart"/>
-      <w:r>
-        <w:rPr>
-          <w:rFonts w:cs="Times New Roman"/>
-        </w:rPr>
-        <w:t>Cheese,..</w:t>
-      </w:r>
-      <w:proofErr w:type="gramEnd"/>
+        <w:t>Football, Cheese,..</w:t>
+      </w:r>
     </w:p>
     <w:p>
       <w:pPr>
@@ -17168,7 +16003,7 @@
 </file>
 
 <file path=word/endnotes.xml><?xml version="1.0" encoding="utf-8"?>
-<w:endnotes xmlns:wpc="http://schemas.microsoft.com/office/word/2010/wordprocessingCanvas" xmlns:cx="http://schemas.microsoft.com/office/drawing/2014/chartex" xmlns:cx1="http://schemas.microsoft.com/office/drawing/2015/9/8/chartex" xmlns:cx2="http://schemas.microsoft.com/office/drawing/2015/10/21/chartex" xmlns:cx3="http://schemas.microsoft.com/office/drawing/2016/5/9/chartex" xmlns:cx4="http://schemas.microsoft.com/office/drawing/2016/5/10/chartex" xmlns:cx5="http://schemas.microsoft.com/office/drawing/2016/5/11/chartex" xmlns:cx6="http://schemas.microsoft.com/office/drawing/2016/5/12/chartex" xmlns:cx7="http://schemas.microsoft.com/office/drawing/2016/5/13/chartex" xmlns:cx8="http://schemas.microsoft.com/office/drawing/2016/5/14/chartex" xmlns:mc="http://schemas.openxmlformats.org/markup-compatibility/2006" xmlns:aink="http://schemas.microsoft.com/office/drawing/2016/ink" xmlns:am3d="http://schemas.microsoft.com/office/drawing/2017/model3d" xmlns:o="urn:schemas-microsoft-com:office:office" xmlns:r="http://schemas.openxmlformats.org/officeDocument/2006/relationships" xmlns:m="http://schemas.openxmlformats.org/officeDocument/2006/math" xmlns:v="urn:schemas-microsoft-com:vml" xmlns:wp14="http://schemas.microsoft.com/office/word/2010/wordprocessingDrawing" xmlns:wp="http://schemas.openxmlformats.org/drawingml/2006/wordprocessingDrawing" xmlns:w10="urn:schemas-microsoft-com:office:word" xmlns:w="http://schemas.openxmlformats.org/wordprocessingml/2006/main" xmlns:w14="http://schemas.microsoft.com/office/word/2010/wordml" xmlns:w15="http://schemas.microsoft.com/office/word/2012/wordml" xmlns:w16cex="http://schemas.microsoft.com/office/word/2018/wordml/cex" xmlns:w16cid="http://schemas.microsoft.com/office/word/2016/wordml/cid" xmlns:w16="http://schemas.microsoft.com/office/word/2018/wordml" xmlns:w16sdtdh="http://schemas.microsoft.com/office/word/2020/wordml/sdtdatahash" xmlns:w16se="http://schemas.microsoft.com/office/word/2015/wordml/symex" xmlns:wpg="http://schemas.microsoft.com/office/word/2010/wordprocessingGroup" xmlns:wpi="http://schemas.microsoft.com/office/word/2010/wordprocessingInk" xmlns:wne="http://schemas.microsoft.com/office/word/2006/wordml" xmlns:wps="http://schemas.microsoft.com/office/word/2010/wordprocessingShape" mc:Ignorable="w14 w15 w16se w16cid w16 w16cex w16sdtdh wp14">
+<w:endnotes xmlns:wpc="http://schemas.microsoft.com/office/word/2010/wordprocessingCanvas" xmlns:cx="http://schemas.microsoft.com/office/drawing/2014/chartex" xmlns:cx1="http://schemas.microsoft.com/office/drawing/2015/9/8/chartex" xmlns:cx2="http://schemas.microsoft.com/office/drawing/2015/10/21/chartex" xmlns:cx3="http://schemas.microsoft.com/office/drawing/2016/5/9/chartex" xmlns:cx4="http://schemas.microsoft.com/office/drawing/2016/5/10/chartex" xmlns:cx5="http://schemas.microsoft.com/office/drawing/2016/5/11/chartex" xmlns:cx6="http://schemas.microsoft.com/office/drawing/2016/5/12/chartex" xmlns:cx7="http://schemas.microsoft.com/office/drawing/2016/5/13/chartex" xmlns:cx8="http://schemas.microsoft.com/office/drawing/2016/5/14/chartex" xmlns:mc="http://schemas.openxmlformats.org/markup-compatibility/2006" xmlns:aink="http://schemas.microsoft.com/office/drawing/2016/ink" xmlns:am3d="http://schemas.microsoft.com/office/drawing/2017/model3d" xmlns:o="urn:schemas-microsoft-com:office:office" xmlns:oel="http://schemas.microsoft.com/office/2019/extlst" xmlns:r="http://schemas.openxmlformats.org/officeDocument/2006/relationships" xmlns:m="http://schemas.openxmlformats.org/officeDocument/2006/math" xmlns:v="urn:schemas-microsoft-com:vml" xmlns:wp14="http://schemas.microsoft.com/office/word/2010/wordprocessingDrawing" xmlns:wp="http://schemas.openxmlformats.org/drawingml/2006/wordprocessingDrawing" xmlns:w10="urn:schemas-microsoft-com:office:word" xmlns:w="http://schemas.openxmlformats.org/wordprocessingml/2006/main" xmlns:w14="http://schemas.microsoft.com/office/word/2010/wordml" xmlns:w15="http://schemas.microsoft.com/office/word/2012/wordml" xmlns:w16cex="http://schemas.microsoft.com/office/word/2018/wordml/cex" xmlns:w16cid="http://schemas.microsoft.com/office/word/2016/wordml/cid" xmlns:w16="http://schemas.microsoft.com/office/word/2018/wordml" xmlns:w16sdtdh="http://schemas.microsoft.com/office/word/2020/wordml/sdtdatahash" xmlns:w16se="http://schemas.microsoft.com/office/word/2015/wordml/symex" xmlns:wpg="http://schemas.microsoft.com/office/word/2010/wordprocessingGroup" xmlns:wpi="http://schemas.microsoft.com/office/word/2010/wordprocessingInk" xmlns:wne="http://schemas.microsoft.com/office/word/2006/wordml" xmlns:wps="http://schemas.microsoft.com/office/word/2010/wordprocessingShape" mc:Ignorable="w14 w15 w16se w16cid w16 w16cex w16sdtdh wp14">
   <w:endnote w:type="separator" w:id="-1">
     <w:p>
       <w:r>
@@ -17187,7 +16022,7 @@
 </file>
 
 <file path=word/footer1.xml><?xml version="1.0" encoding="utf-8"?>
-<w:ftr xmlns:wpc="http://schemas.microsoft.com/office/word/2010/wordprocessingCanvas" xmlns:cx="http://schemas.microsoft.com/office/drawing/2014/chartex" xmlns:cx1="http://schemas.microsoft.com/office/drawing/2015/9/8/chartex" xmlns:cx2="http://schemas.microsoft.com/office/drawing/2015/10/21/chartex" xmlns:cx3="http://schemas.microsoft.com/office/drawing/2016/5/9/chartex" xmlns:cx4="http://schemas.microsoft.com/office/drawing/2016/5/10/chartex" xmlns:cx5="http://schemas.microsoft.com/office/drawing/2016/5/11/chartex" xmlns:cx6="http://schemas.microsoft.com/office/drawing/2016/5/12/chartex" xmlns:cx7="http://schemas.microsoft.com/office/drawing/2016/5/13/chartex" xmlns:cx8="http://schemas.microsoft.com/office/drawing/2016/5/14/chartex" xmlns:mc="http://schemas.openxmlformats.org/markup-compatibility/2006" xmlns:aink="http://schemas.microsoft.com/office/drawing/2016/ink" xmlns:am3d="http://schemas.microsoft.com/office/drawing/2017/model3d" xmlns:o="urn:schemas-microsoft-com:office:office" xmlns:r="http://schemas.openxmlformats.org/officeDocument/2006/relationships" xmlns:m="http://schemas.openxmlformats.org/officeDocument/2006/math" xmlns:v="urn:schemas-microsoft-com:vml" xmlns:wp14="http://schemas.microsoft.com/office/word/2010/wordprocessingDrawing" xmlns:wp="http://schemas.openxmlformats.org/drawingml/2006/wordprocessingDrawing" xmlns:w10="urn:schemas-microsoft-com:office:word" xmlns:w="http://schemas.openxmlformats.org/wordprocessingml/2006/main" xmlns:w14="http://schemas.microsoft.com/office/word/2010/wordml" xmlns:w15="http://schemas.microsoft.com/office/word/2012/wordml" xmlns:w16cex="http://schemas.microsoft.com/office/word/2018/wordml/cex" xmlns:w16cid="http://schemas.microsoft.com/office/word/2016/wordml/cid" xmlns:w16="http://schemas.microsoft.com/office/word/2018/wordml" xmlns:w16sdtdh="http://schemas.microsoft.com/office/word/2020/wordml/sdtdatahash" xmlns:w16se="http://schemas.microsoft.com/office/word/2015/wordml/symex" xmlns:wpg="http://schemas.microsoft.com/office/word/2010/wordprocessingGroup" xmlns:wpi="http://schemas.microsoft.com/office/word/2010/wordprocessingInk" xmlns:wne="http://schemas.microsoft.com/office/word/2006/wordml" xmlns:wps="http://schemas.microsoft.com/office/word/2010/wordprocessingShape" mc:Ignorable="w14 w15 w16se w16cid w16 w16cex w16sdtdh wp14">
+<w:ftr xmlns:wpc="http://schemas.microsoft.com/office/word/2010/wordprocessingCanvas" xmlns:cx="http://schemas.microsoft.com/office/drawing/2014/chartex" xmlns:cx1="http://schemas.microsoft.com/office/drawing/2015/9/8/chartex" xmlns:cx2="http://schemas.microsoft.com/office/drawing/2015/10/21/chartex" xmlns:cx3="http://schemas.microsoft.com/office/drawing/2016/5/9/chartex" xmlns:cx4="http://schemas.microsoft.com/office/drawing/2016/5/10/chartex" xmlns:cx5="http://schemas.microsoft.com/office/drawing/2016/5/11/chartex" xmlns:cx6="http://schemas.microsoft.com/office/drawing/2016/5/12/chartex" xmlns:cx7="http://schemas.microsoft.com/office/drawing/2016/5/13/chartex" xmlns:cx8="http://schemas.microsoft.com/office/drawing/2016/5/14/chartex" xmlns:mc="http://schemas.openxmlformats.org/markup-compatibility/2006" xmlns:aink="http://schemas.microsoft.com/office/drawing/2016/ink" xmlns:am3d="http://schemas.microsoft.com/office/drawing/2017/model3d" xmlns:o="urn:schemas-microsoft-com:office:office" xmlns:oel="http://schemas.microsoft.com/office/2019/extlst" xmlns:r="http://schemas.openxmlformats.org/officeDocument/2006/relationships" xmlns:m="http://schemas.openxmlformats.org/officeDocument/2006/math" xmlns:v="urn:schemas-microsoft-com:vml" xmlns:wp14="http://schemas.microsoft.com/office/word/2010/wordprocessingDrawing" xmlns:wp="http://schemas.openxmlformats.org/drawingml/2006/wordprocessingDrawing" xmlns:w10="urn:schemas-microsoft-com:office:word" xmlns:w="http://schemas.openxmlformats.org/wordprocessingml/2006/main" xmlns:w14="http://schemas.microsoft.com/office/word/2010/wordml" xmlns:w15="http://schemas.microsoft.com/office/word/2012/wordml" xmlns:w16cex="http://schemas.microsoft.com/office/word/2018/wordml/cex" xmlns:w16cid="http://schemas.microsoft.com/office/word/2016/wordml/cid" xmlns:w16="http://schemas.microsoft.com/office/word/2018/wordml" xmlns:w16sdtdh="http://schemas.microsoft.com/office/word/2020/wordml/sdtdatahash" xmlns:w16se="http://schemas.microsoft.com/office/word/2015/wordml/symex" xmlns:wpg="http://schemas.microsoft.com/office/word/2010/wordprocessingGroup" xmlns:wpi="http://schemas.microsoft.com/office/word/2010/wordprocessingInk" xmlns:wne="http://schemas.microsoft.com/office/word/2006/wordml" xmlns:wps="http://schemas.microsoft.com/office/word/2010/wordprocessingShape" mc:Ignorable="w14 w15 w16se w16cid w16 w16cex w16sdtdh wp14">
   <w:p>
     <w:pPr>
       <w:pStyle w:val="HeaderFooter"/>
@@ -17197,7 +16032,7 @@
 </file>
 
 <file path=word/footnotes.xml><?xml version="1.0" encoding="utf-8"?>
-<w:footnotes xmlns:wpc="http://schemas.microsoft.com/office/word/2010/wordprocessingCanvas" xmlns:cx="http://schemas.microsoft.com/office/drawing/2014/chartex" xmlns:cx1="http://schemas.microsoft.com/office/drawing/2015/9/8/chartex" xmlns:cx2="http://schemas.microsoft.com/office/drawing/2015/10/21/chartex" xmlns:cx3="http://schemas.microsoft.com/office/drawing/2016/5/9/chartex" xmlns:cx4="http://schemas.microsoft.com/office/drawing/2016/5/10/chartex" xmlns:cx5="http://schemas.microsoft.com/office/drawing/2016/5/11/chartex" xmlns:cx6="http://schemas.microsoft.com/office/drawing/2016/5/12/chartex" xmlns:cx7="http://schemas.microsoft.com/office/drawing/2016/5/13/chartex" xmlns:cx8="http://schemas.microsoft.com/office/drawing/2016/5/14/chartex" xmlns:mc="http://schemas.openxmlformats.org/markup-compatibility/2006" xmlns:aink="http://schemas.microsoft.com/office/drawing/2016/ink" xmlns:am3d="http://schemas.microsoft.com/office/drawing/2017/model3d" xmlns:o="urn:schemas-microsoft-com:office:office" xmlns:r="http://schemas.openxmlformats.org/officeDocument/2006/relationships" xmlns:m="http://schemas.openxmlformats.org/officeDocument/2006/math" xmlns:v="urn:schemas-microsoft-com:vml" xmlns:wp14="http://schemas.microsoft.com/office/word/2010/wordprocessingDrawing" xmlns:wp="http://schemas.openxmlformats.org/drawingml/2006/wordprocessingDrawing" xmlns:w10="urn:schemas-microsoft-com:office:word" xmlns:w="http://schemas.openxmlformats.org/wordprocessingml/2006/main" xmlns:w14="http://schemas.microsoft.com/office/word/2010/wordml" xmlns:w15="http://schemas.microsoft.com/office/word/2012/wordml" xmlns:w16cex="http://schemas.microsoft.com/office/word/2018/wordml/cex" xmlns:w16cid="http://schemas.microsoft.com/office/word/2016/wordml/cid" xmlns:w16="http://schemas.microsoft.com/office/word/2018/wordml" xmlns:w16sdtdh="http://schemas.microsoft.com/office/word/2020/wordml/sdtdatahash" xmlns:w16se="http://schemas.microsoft.com/office/word/2015/wordml/symex" xmlns:wpg="http://schemas.microsoft.com/office/word/2010/wordprocessingGroup" xmlns:wpi="http://schemas.microsoft.com/office/word/2010/wordprocessingInk" xmlns:wne="http://schemas.microsoft.com/office/word/2006/wordml" xmlns:wps="http://schemas.microsoft.com/office/word/2010/wordprocessingShape" mc:Ignorable="w14 w15 w16se w16cid w16 w16cex w16sdtdh wp14">
+<w:footnotes xmlns:wpc="http://schemas.microsoft.com/office/word/2010/wordprocessingCanvas" xmlns:cx="http://schemas.microsoft.com/office/drawing/2014/chartex" xmlns:cx1="http://schemas.microsoft.com/office/drawing/2015/9/8/chartex" xmlns:cx2="http://schemas.microsoft.com/office/drawing/2015/10/21/chartex" xmlns:cx3="http://schemas.microsoft.com/office/drawing/2016/5/9/chartex" xmlns:cx4="http://schemas.microsoft.com/office/drawing/2016/5/10/chartex" xmlns:cx5="http://schemas.microsoft.com/office/drawing/2016/5/11/chartex" xmlns:cx6="http://schemas.microsoft.com/office/drawing/2016/5/12/chartex" xmlns:cx7="http://schemas.microsoft.com/office/drawing/2016/5/13/chartex" xmlns:cx8="http://schemas.microsoft.com/office/drawing/2016/5/14/chartex" xmlns:mc="http://schemas.openxmlformats.org/markup-compatibility/2006" xmlns:aink="http://schemas.microsoft.com/office/drawing/2016/ink" xmlns:am3d="http://schemas.microsoft.com/office/drawing/2017/model3d" xmlns:o="urn:schemas-microsoft-com:office:office" xmlns:oel="http://schemas.microsoft.com/office/2019/extlst" xmlns:r="http://schemas.openxmlformats.org/officeDocument/2006/relationships" xmlns:m="http://schemas.openxmlformats.org/officeDocument/2006/math" xmlns:v="urn:schemas-microsoft-com:vml" xmlns:wp14="http://schemas.microsoft.com/office/word/2010/wordprocessingDrawing" xmlns:wp="http://schemas.openxmlformats.org/drawingml/2006/wordprocessingDrawing" xmlns:w10="urn:schemas-microsoft-com:office:word" xmlns:w="http://schemas.openxmlformats.org/wordprocessingml/2006/main" xmlns:w14="http://schemas.microsoft.com/office/word/2010/wordml" xmlns:w15="http://schemas.microsoft.com/office/word/2012/wordml" xmlns:w16cex="http://schemas.microsoft.com/office/word/2018/wordml/cex" xmlns:w16cid="http://schemas.microsoft.com/office/word/2016/wordml/cid" xmlns:w16="http://schemas.microsoft.com/office/word/2018/wordml" xmlns:w16sdtdh="http://schemas.microsoft.com/office/word/2020/wordml/sdtdatahash" xmlns:w16se="http://schemas.microsoft.com/office/word/2015/wordml/symex" xmlns:wpg="http://schemas.microsoft.com/office/word/2010/wordprocessingGroup" xmlns:wpi="http://schemas.microsoft.com/office/word/2010/wordprocessingInk" xmlns:wne="http://schemas.microsoft.com/office/word/2006/wordml" xmlns:wps="http://schemas.microsoft.com/office/word/2010/wordprocessingShape" mc:Ignorable="w14 w15 w16se w16cid w16 w16cex w16sdtdh wp14">
   <w:footnote w:type="separator" w:id="-1">
     <w:p>
       <w:r>
@@ -17216,7 +16051,7 @@
 </file>
 
 <file path=word/header1.xml><?xml version="1.0" encoding="utf-8"?>
-<w:hdr xmlns:wpc="http://schemas.microsoft.com/office/word/2010/wordprocessingCanvas" xmlns:cx="http://schemas.microsoft.com/office/drawing/2014/chartex" xmlns:cx1="http://schemas.microsoft.com/office/drawing/2015/9/8/chartex" xmlns:cx2="http://schemas.microsoft.com/office/drawing/2015/10/21/chartex" xmlns:cx3="http://schemas.microsoft.com/office/drawing/2016/5/9/chartex" xmlns:cx4="http://schemas.microsoft.com/office/drawing/2016/5/10/chartex" xmlns:cx5="http://schemas.microsoft.com/office/drawing/2016/5/11/chartex" xmlns:cx6="http://schemas.microsoft.com/office/drawing/2016/5/12/chartex" xmlns:cx7="http://schemas.microsoft.com/office/drawing/2016/5/13/chartex" xmlns:cx8="http://schemas.microsoft.com/office/drawing/2016/5/14/chartex" xmlns:mc="http://schemas.openxmlformats.org/markup-compatibility/2006" xmlns:aink="http://schemas.microsoft.com/office/drawing/2016/ink" xmlns:am3d="http://schemas.microsoft.com/office/drawing/2017/model3d" xmlns:o="urn:schemas-microsoft-com:office:office" xmlns:r="http://schemas.openxmlformats.org/officeDocument/2006/relationships" xmlns:m="http://schemas.openxmlformats.org/officeDocument/2006/math" xmlns:v="urn:schemas-microsoft-com:vml" xmlns:wp14="http://schemas.microsoft.com/office/word/2010/wordprocessingDrawing" xmlns:wp="http://schemas.openxmlformats.org/drawingml/2006/wordprocessingDrawing" xmlns:w10="urn:schemas-microsoft-com:office:word" xmlns:w="http://schemas.openxmlformats.org/wordprocessingml/2006/main" xmlns:w14="http://schemas.microsoft.com/office/word/2010/wordml" xmlns:w15="http://schemas.microsoft.com/office/word/2012/wordml" xmlns:w16cex="http://schemas.microsoft.com/office/word/2018/wordml/cex" xmlns:w16cid="http://schemas.microsoft.com/office/word/2016/wordml/cid" xmlns:w16="http://schemas.microsoft.com/office/word/2018/wordml" xmlns:w16sdtdh="http://schemas.microsoft.com/office/word/2020/wordml/sdtdatahash" xmlns:w16se="http://schemas.microsoft.com/office/word/2015/wordml/symex" xmlns:wpg="http://schemas.microsoft.com/office/word/2010/wordprocessingGroup" xmlns:wpi="http://schemas.microsoft.com/office/word/2010/wordprocessingInk" xmlns:wne="http://schemas.microsoft.com/office/word/2006/wordml" xmlns:wps="http://schemas.microsoft.com/office/word/2010/wordprocessingShape" mc:Ignorable="w14 w15 w16se w16cid w16 w16cex w16sdtdh wp14">
+<w:hdr xmlns:wpc="http://schemas.microsoft.com/office/word/2010/wordprocessingCanvas" xmlns:cx="http://schemas.microsoft.com/office/drawing/2014/chartex" xmlns:cx1="http://schemas.microsoft.com/office/drawing/2015/9/8/chartex" xmlns:cx2="http://schemas.microsoft.com/office/drawing/2015/10/21/chartex" xmlns:cx3="http://schemas.microsoft.com/office/drawing/2016/5/9/chartex" xmlns:cx4="http://schemas.microsoft.com/office/drawing/2016/5/10/chartex" xmlns:cx5="http://schemas.microsoft.com/office/drawing/2016/5/11/chartex" xmlns:cx6="http://schemas.microsoft.com/office/drawing/2016/5/12/chartex" xmlns:cx7="http://schemas.microsoft.com/office/drawing/2016/5/13/chartex" xmlns:cx8="http://schemas.microsoft.com/office/drawing/2016/5/14/chartex" xmlns:mc="http://schemas.openxmlformats.org/markup-compatibility/2006" xmlns:aink="http://schemas.microsoft.com/office/drawing/2016/ink" xmlns:am3d="http://schemas.microsoft.com/office/drawing/2017/model3d" xmlns:o="urn:schemas-microsoft-com:office:office" xmlns:oel="http://schemas.microsoft.com/office/2019/extlst" xmlns:r="http://schemas.openxmlformats.org/officeDocument/2006/relationships" xmlns:m="http://schemas.openxmlformats.org/officeDocument/2006/math" xmlns:v="urn:schemas-microsoft-com:vml" xmlns:wp14="http://schemas.microsoft.com/office/word/2010/wordprocessingDrawing" xmlns:wp="http://schemas.openxmlformats.org/drawingml/2006/wordprocessingDrawing" xmlns:w10="urn:schemas-microsoft-com:office:word" xmlns:w="http://schemas.openxmlformats.org/wordprocessingml/2006/main" xmlns:w14="http://schemas.microsoft.com/office/word/2010/wordml" xmlns:w15="http://schemas.microsoft.com/office/word/2012/wordml" xmlns:w16cex="http://schemas.microsoft.com/office/word/2018/wordml/cex" xmlns:w16cid="http://schemas.microsoft.com/office/word/2016/wordml/cid" xmlns:w16="http://schemas.microsoft.com/office/word/2018/wordml" xmlns:w16sdtdh="http://schemas.microsoft.com/office/word/2020/wordml/sdtdatahash" xmlns:w16se="http://schemas.microsoft.com/office/word/2015/wordml/symex" xmlns:wpg="http://schemas.microsoft.com/office/word/2010/wordprocessingGroup" xmlns:wpi="http://schemas.microsoft.com/office/word/2010/wordprocessingInk" xmlns:wne="http://schemas.microsoft.com/office/word/2006/wordml" xmlns:wps="http://schemas.microsoft.com/office/word/2010/wordprocessingShape" mc:Ignorable="w14 w15 w16se w16cid w16 w16cex w16sdtdh wp14">
   <w:p>
     <w:pPr>
       <w:pStyle w:val="HeaderFooter"/>
@@ -17226,7 +16061,7 @@
 </file>
 
 <file path=word/numbering.xml><?xml version="1.0" encoding="utf-8"?>
-<w:numbering xmlns:wpc="http://schemas.microsoft.com/office/word/2010/wordprocessingCanvas" xmlns:cx="http://schemas.microsoft.com/office/drawing/2014/chartex" xmlns:cx1="http://schemas.microsoft.com/office/drawing/2015/9/8/chartex" xmlns:cx2="http://schemas.microsoft.com/office/drawing/2015/10/21/chartex" xmlns:cx3="http://schemas.microsoft.com/office/drawing/2016/5/9/chartex" xmlns:cx4="http://schemas.microsoft.com/office/drawing/2016/5/10/chartex" xmlns:cx5="http://schemas.microsoft.com/office/drawing/2016/5/11/chartex" xmlns:cx6="http://schemas.microsoft.com/office/drawing/2016/5/12/chartex" xmlns:cx7="http://schemas.microsoft.com/office/drawing/2016/5/13/chartex" xmlns:cx8="http://schemas.microsoft.com/office/drawing/2016/5/14/chartex" xmlns:mc="http://schemas.openxmlformats.org/markup-compatibility/2006" xmlns:aink="http://schemas.microsoft.com/office/drawing/2016/ink" xmlns:am3d="http://schemas.microsoft.com/office/drawing/2017/model3d" xmlns:o="urn:schemas-microsoft-com:office:office" xmlns:r="http://schemas.openxmlformats.org/officeDocument/2006/relationships" xmlns:m="http://schemas.openxmlformats.org/officeDocument/2006/math" xmlns:v="urn:schemas-microsoft-com:vml" xmlns:wp14="http://schemas.microsoft.com/office/word/2010/wordprocessingDrawing" xmlns:wp="http://schemas.openxmlformats.org/drawingml/2006/wordprocessingDrawing" xmlns:w10="urn:schemas-microsoft-com:office:word" xmlns:w="http://schemas.openxmlformats.org/wordprocessingml/2006/main" xmlns:w14="http://schemas.microsoft.com/office/word/2010/wordml" xmlns:w15="http://schemas.microsoft.com/office/word/2012/wordml" xmlns:w16cex="http://schemas.microsoft.com/office/word/2018/wordml/cex" xmlns:w16cid="http://schemas.microsoft.com/office/word/2016/wordml/cid" xmlns:w16="http://schemas.microsoft.com/office/word/2018/wordml" xmlns:w16sdtdh="http://schemas.microsoft.com/office/word/2020/wordml/sdtdatahash" xmlns:w16se="http://schemas.microsoft.com/office/word/2015/wordml/symex" xmlns:wpg="http://schemas.microsoft.com/office/word/2010/wordprocessingGroup" xmlns:wpi="http://schemas.microsoft.com/office/word/2010/wordprocessingInk" xmlns:wne="http://schemas.microsoft.com/office/word/2006/wordml" xmlns:wps="http://schemas.microsoft.com/office/word/2010/wordprocessingShape" mc:Ignorable="w14 w15 w16se w16cid w16 w16cex w16sdtdh wp14">
+<w:numbering xmlns:wpc="http://schemas.microsoft.com/office/word/2010/wordprocessingCanvas" xmlns:cx="http://schemas.microsoft.com/office/drawing/2014/chartex" xmlns:cx1="http://schemas.microsoft.com/office/drawing/2015/9/8/chartex" xmlns:cx2="http://schemas.microsoft.com/office/drawing/2015/10/21/chartex" xmlns:cx3="http://schemas.microsoft.com/office/drawing/2016/5/9/chartex" xmlns:cx4="http://schemas.microsoft.com/office/drawing/2016/5/10/chartex" xmlns:cx5="http://schemas.microsoft.com/office/drawing/2016/5/11/chartex" xmlns:cx6="http://schemas.microsoft.com/office/drawing/2016/5/12/chartex" xmlns:cx7="http://schemas.microsoft.com/office/drawing/2016/5/13/chartex" xmlns:cx8="http://schemas.microsoft.com/office/drawing/2016/5/14/chartex" xmlns:mc="http://schemas.openxmlformats.org/markup-compatibility/2006" xmlns:aink="http://schemas.microsoft.com/office/drawing/2016/ink" xmlns:am3d="http://schemas.microsoft.com/office/drawing/2017/model3d" xmlns:o="urn:schemas-microsoft-com:office:office" xmlns:oel="http://schemas.microsoft.com/office/2019/extlst" xmlns:r="http://schemas.openxmlformats.org/officeDocument/2006/relationships" xmlns:m="http://schemas.openxmlformats.org/officeDocument/2006/math" xmlns:v="urn:schemas-microsoft-com:vml" xmlns:wp14="http://schemas.microsoft.com/office/word/2010/wordprocessingDrawing" xmlns:wp="http://schemas.openxmlformats.org/drawingml/2006/wordprocessingDrawing" xmlns:w10="urn:schemas-microsoft-com:office:word" xmlns:w="http://schemas.openxmlformats.org/wordprocessingml/2006/main" xmlns:w14="http://schemas.microsoft.com/office/word/2010/wordml" xmlns:w15="http://schemas.microsoft.com/office/word/2012/wordml" xmlns:w16cex="http://schemas.microsoft.com/office/word/2018/wordml/cex" xmlns:w16cid="http://schemas.microsoft.com/office/word/2016/wordml/cid" xmlns:w16="http://schemas.microsoft.com/office/word/2018/wordml" xmlns:w16sdtdh="http://schemas.microsoft.com/office/word/2020/wordml/sdtdatahash" xmlns:w16se="http://schemas.microsoft.com/office/word/2015/wordml/symex" xmlns:wpg="http://schemas.microsoft.com/office/word/2010/wordprocessingGroup" xmlns:wpi="http://schemas.microsoft.com/office/word/2010/wordprocessingInk" xmlns:wne="http://schemas.microsoft.com/office/word/2006/wordml" xmlns:wps="http://schemas.microsoft.com/office/word/2010/wordprocessingShape" mc:Ignorable="w14 w15 w16se w16cid w16 w16cex w16sdtdh wp14">
   <w:abstractNum w:abstractNumId="0" w15:restartNumberingAfterBreak="0">
     <w:nsid w:val="1D934980"/>
     <w:multiLevelType w:val="hybridMultilevel"/>
